--- a/學術筆記/AAS-v0.3.docx
+++ b/學術筆記/AAS-v0.3.docx
@@ -4,7 +4,7 @@
   <w:body>
     <w:p>
       <w:pPr>
-        <w:pStyle w:val="a3"/>
+        <w:pStyle w:val="a4"/>
       </w:pPr>
       <w:r>
         <w:rPr>
@@ -771,7 +771,23 @@
           <w:rFonts w:hint="eastAsia"/>
           <w:color w:val="FF0000"/>
         </w:rPr>
-        <w:t>Lew et al.,(2010)</w:t>
+        <w:t xml:space="preserve">Lew </w:t>
+      </w:r>
+      <w:proofErr w:type="gramStart"/>
+      <w:r>
+        <w:rPr>
+          <w:rFonts w:hint="eastAsia"/>
+          <w:color w:val="FF0000"/>
+        </w:rPr>
+        <w:t>et al.,(</w:t>
+      </w:r>
+      <w:proofErr w:type="gramEnd"/>
+      <w:r>
+        <w:rPr>
+          <w:rFonts w:hint="eastAsia"/>
+          <w:color w:val="FF0000"/>
+        </w:rPr>
+        <w:t>2010)</w:t>
       </w:r>
       <w:r>
         <w:rPr>
@@ -942,7 +958,7 @@
     </w:p>
     <w:p>
       <w:pPr>
-        <w:pStyle w:val="a9"/>
+        <w:pStyle w:val="aa"/>
         <w:numPr>
           <w:ilvl w:val="0"/>
           <w:numId w:val="2"/>
@@ -1003,7 +1019,7 @@
     </w:p>
     <w:p>
       <w:pPr>
-        <w:pStyle w:val="a9"/>
+        <w:pStyle w:val="aa"/>
         <w:numPr>
           <w:ilvl w:val="0"/>
           <w:numId w:val="2"/>
@@ -1070,7 +1086,7 @@
     </w:p>
     <w:p>
       <w:pPr>
-        <w:pStyle w:val="a9"/>
+        <w:pStyle w:val="aa"/>
         <w:numPr>
           <w:ilvl w:val="0"/>
           <w:numId w:val="2"/>
@@ -1149,7 +1165,7 @@
     </w:p>
     <w:p>
       <w:pPr>
-        <w:pStyle w:val="a9"/>
+        <w:pStyle w:val="aa"/>
         <w:numPr>
           <w:ilvl w:val="0"/>
           <w:numId w:val="2"/>
@@ -1558,13 +1574,28 @@
           <w:rFonts w:hint="eastAsia"/>
           <w:color w:val="FF0000"/>
         </w:rPr>
-        <w:t xml:space="preserve"> et al</w:t>
-      </w:r>
-      <w:r>
-        <w:rPr>
+        <w:t xml:space="preserve"> </w:t>
+      </w:r>
+      <w:proofErr w:type="gramStart"/>
+      <w:r>
+        <w:rPr>
+          <w:rFonts w:hint="eastAsia"/>
           <w:color w:val="FF0000"/>
         </w:rPr>
-        <w:t>.,(2010)</w:t>
+        <w:t>et al</w:t>
+      </w:r>
+      <w:r>
+        <w:rPr>
+          <w:color w:val="FF0000"/>
+        </w:rPr>
+        <w:t>.,(</w:t>
+      </w:r>
+      <w:proofErr w:type="gramEnd"/>
+      <w:r>
+        <w:rPr>
+          <w:color w:val="FF0000"/>
+        </w:rPr>
+        <w:t>2010)</w:t>
       </w:r>
       <w:r>
         <w:rPr>
@@ -1683,7 +1714,14 @@
         <w:rPr>
           <w:color w:val="FF0000"/>
         </w:rPr>
-        <w:t>t al., 2016</w:t>
+        <w:t xml:space="preserve">t al., </w:t>
+      </w:r>
+      <w:proofErr w:type="gramStart"/>
+      <w:r>
+        <w:rPr>
+          <w:color w:val="FF0000"/>
+        </w:rPr>
+        <w:t>2016</w:t>
       </w:r>
       <w:r>
         <w:rPr>
@@ -1697,6 +1735,7 @@
         </w:rPr>
         <w:t>。</w:t>
       </w:r>
+      <w:proofErr w:type="gramEnd"/>
       <w:r>
         <w:t>也突顯</w:t>
       </w:r>
@@ -3046,7 +3085,7 @@
       </w:r>
       <w:r>
         <w:rPr>
-          <w:rStyle w:val="aa"/>
+          <w:rStyle w:val="ab"/>
           <w:b w:val="0"/>
           <w:bCs w:val="0"/>
         </w:rPr>
@@ -3707,7 +3746,7 @@
       </w:r>
       <w:r>
         <w:rPr>
-          <w:rStyle w:val="aa"/>
+          <w:rStyle w:val="ab"/>
           <w:b w:val="0"/>
           <w:bCs w:val="0"/>
         </w:rPr>
@@ -3715,7 +3754,7 @@
       </w:r>
       <w:r>
         <w:rPr>
-          <w:rStyle w:val="aa"/>
+          <w:rStyle w:val="ab"/>
           <w:b w:val="0"/>
           <w:bCs w:val="0"/>
         </w:rPr>
@@ -3723,7 +3762,7 @@
       </w:r>
       <w:r>
         <w:rPr>
-          <w:rStyle w:val="aa"/>
+          <w:rStyle w:val="ab"/>
           <w:b w:val="0"/>
           <w:bCs w:val="0"/>
         </w:rPr>
@@ -3731,7 +3770,7 @@
       </w:r>
       <w:r>
         <w:rPr>
-          <w:rStyle w:val="aa"/>
+          <w:rStyle w:val="ab"/>
           <w:b w:val="0"/>
           <w:bCs w:val="0"/>
         </w:rPr>
@@ -3739,7 +3778,7 @@
       </w:r>
       <w:r>
         <w:rPr>
-          <w:rStyle w:val="aa"/>
+          <w:rStyle w:val="ab"/>
           <w:rFonts w:hint="eastAsia"/>
           <w:b w:val="0"/>
           <w:bCs w:val="0"/>
@@ -3748,7 +3787,7 @@
       </w:r>
       <w:r>
         <w:rPr>
-          <w:rStyle w:val="aa"/>
+          <w:rStyle w:val="ab"/>
           <w:rFonts w:hint="eastAsia"/>
           <w:b w:val="0"/>
           <w:bCs w:val="0"/>
@@ -3757,7 +3796,7 @@
       </w:r>
       <w:r>
         <w:rPr>
-          <w:rStyle w:val="aa"/>
+          <w:rStyle w:val="ab"/>
           <w:b w:val="0"/>
           <w:bCs w:val="0"/>
         </w:rPr>
@@ -3765,7 +3804,7 @@
       </w:r>
       <w:r>
         <w:rPr>
-          <w:rStyle w:val="aa"/>
+          <w:rStyle w:val="ab"/>
           <w:b w:val="0"/>
           <w:bCs w:val="0"/>
         </w:rPr>
@@ -3773,7 +3812,7 @@
       </w:r>
       <w:r>
         <w:rPr>
-          <w:rStyle w:val="aa"/>
+          <w:rStyle w:val="ab"/>
           <w:b w:val="0"/>
           <w:bCs w:val="0"/>
         </w:rPr>
@@ -3781,7 +3820,7 @@
       </w:r>
       <w:r>
         <w:rPr>
-          <w:rStyle w:val="aa"/>
+          <w:rStyle w:val="ab"/>
           <w:b w:val="0"/>
           <w:bCs w:val="0"/>
         </w:rPr>
@@ -3789,7 +3828,7 @@
       </w:r>
       <w:r>
         <w:rPr>
-          <w:rStyle w:val="aa"/>
+          <w:rStyle w:val="ab"/>
           <w:rFonts w:hint="eastAsia"/>
           <w:b w:val="0"/>
           <w:bCs w:val="0"/>
@@ -3798,7 +3837,7 @@
       </w:r>
       <w:r>
         <w:rPr>
-          <w:rStyle w:val="aa"/>
+          <w:rStyle w:val="ab"/>
           <w:b w:val="0"/>
           <w:bCs w:val="0"/>
         </w:rPr>
@@ -3806,7 +3845,7 @@
       </w:r>
       <w:r>
         <w:rPr>
-          <w:rStyle w:val="aa"/>
+          <w:rStyle w:val="ab"/>
           <w:b w:val="0"/>
           <w:bCs w:val="0"/>
         </w:rPr>
@@ -3814,7 +3853,7 @@
       </w:r>
       <w:r>
         <w:rPr>
-          <w:rStyle w:val="aa"/>
+          <w:rStyle w:val="ab"/>
           <w:rFonts w:hint="eastAsia"/>
           <w:b w:val="0"/>
           <w:bCs w:val="0"/>
@@ -3823,7 +3862,7 @@
       </w:r>
       <w:r>
         <w:rPr>
-          <w:rStyle w:val="aa"/>
+          <w:rStyle w:val="ab"/>
           <w:rFonts w:ascii="Apple Color Emoji" w:hAnsi="Apple Color Emoji" w:cs="Apple Color Emoji" w:hint="eastAsia"/>
           <w:b w:val="0"/>
           <w:bCs w:val="0"/>
@@ -3841,7 +3880,7 @@
       </w:r>
       <w:r>
         <w:rPr>
-          <w:rStyle w:val="aa"/>
+          <w:rStyle w:val="ab"/>
           <w:b w:val="0"/>
           <w:bCs w:val="0"/>
         </w:rPr>
@@ -3849,7 +3888,7 @@
       </w:r>
       <w:r>
         <w:rPr>
-          <w:rStyle w:val="aa"/>
+          <w:rStyle w:val="ab"/>
           <w:b w:val="0"/>
           <w:bCs w:val="0"/>
         </w:rPr>
@@ -3909,7 +3948,14 @@
         <w:rPr>
           <w:color w:val="FF0000"/>
         </w:rPr>
-        <w:t xml:space="preserve"> et al., 2019</w:t>
+        <w:t xml:space="preserve"> et al., </w:t>
+      </w:r>
+      <w:proofErr w:type="gramStart"/>
+      <w:r>
+        <w:rPr>
+          <w:color w:val="FF0000"/>
+        </w:rPr>
+        <w:t>2019</w:t>
       </w:r>
       <w:r>
         <w:rPr>
@@ -3920,6 +3966,7 @@
       <w:r>
         <w:t>。</w:t>
       </w:r>
+      <w:proofErr w:type="gramEnd"/>
       <w:r>
         <w:rPr>
           <w:rFonts w:hint="eastAsia"/>
@@ -4726,7 +4773,7 @@
       </w:r>
       <w:r>
         <w:rPr>
-          <w:rStyle w:val="aa"/>
+          <w:rStyle w:val="ab"/>
           <w:b w:val="0"/>
           <w:bCs w:val="0"/>
         </w:rPr>
@@ -4803,7 +4850,7 @@
       </w:r>
       <w:r>
         <w:rPr>
-          <w:rStyle w:val="aa"/>
+          <w:rStyle w:val="ab"/>
           <w:b w:val="0"/>
           <w:bCs w:val="0"/>
         </w:rPr>
@@ -4811,7 +4858,7 @@
       </w:r>
       <w:r>
         <w:rPr>
-          <w:rStyle w:val="aa"/>
+          <w:rStyle w:val="ab"/>
           <w:rFonts w:hint="eastAsia"/>
           <w:b w:val="0"/>
           <w:bCs w:val="0"/>
@@ -4820,7 +4867,7 @@
       </w:r>
       <w:r>
         <w:rPr>
-          <w:rStyle w:val="aa"/>
+          <w:rStyle w:val="ab"/>
           <w:b w:val="0"/>
           <w:bCs w:val="0"/>
         </w:rPr>
@@ -4828,7 +4875,7 @@
       </w:r>
       <w:r>
         <w:rPr>
-          <w:rStyle w:val="aa"/>
+          <w:rStyle w:val="ab"/>
           <w:b w:val="0"/>
           <w:bCs w:val="0"/>
         </w:rPr>
@@ -4836,7 +4883,7 @@
       </w:r>
       <w:r>
         <w:rPr>
-          <w:rStyle w:val="aa"/>
+          <w:rStyle w:val="ab"/>
           <w:rFonts w:hint="eastAsia"/>
           <w:b w:val="0"/>
           <w:bCs w:val="0"/>
@@ -4946,13 +4993,19 @@
     <w:p>
       <w:r>
         <w:lastRenderedPageBreak/>
-        <w:t>與傳統的電腦回饋系統不同的是，基於大型語言模型（</w:t>
+        <w:t>與傳統的電腦回饋系統不同的是，基於大型語言模型</w:t>
+      </w:r>
+      <w:r>
+        <w:t>(</w:t>
       </w:r>
       <w:r>
         <w:t>LLM</w:t>
       </w:r>
       <w:r>
-        <w:t>）的系統能提供更高程度的互動性，從而實現更具適應性與參與感的學習體驗。</w:t>
+        <w:t>)</w:t>
+      </w:r>
+      <w:r>
+        <w:t>的系統能提供更高程度的互動性，從而實現更具適應性與參與感的學習體驗。</w:t>
       </w:r>
       <w:r>
         <w:rPr>
@@ -4971,47 +5024,55 @@
         <w:rPr>
           <w:color w:val="FF0000"/>
         </w:rPr>
+        <w:t>t al., (</w:t>
+      </w:r>
+      <w:proofErr w:type="gramStart"/>
+      <w:r>
+        <w:rPr>
+          <w:color w:val="FF0000"/>
+        </w:rPr>
+        <w:t>2023)</w:t>
+      </w:r>
+      <w:r>
+        <w:rPr>
+          <w:rFonts w:hint="eastAsia"/>
+        </w:rPr>
+        <w:t>在數學教育研究中</w:t>
+      </w:r>
+      <w:r>
+        <w:t>評估</w:t>
+      </w:r>
+      <w:proofErr w:type="gramEnd"/>
+      <w:r>
+        <w:t xml:space="preserve"> GPT-3.5 </w:t>
+      </w:r>
+      <w:r>
+        <w:t>在處理學生對小數概念錯誤的回饋效能</w:t>
+      </w:r>
+      <w:r>
+        <w:rPr>
+          <w:rFonts w:hint="eastAsia"/>
+        </w:rPr>
+        <w:t>，</w:t>
+      </w:r>
+      <w:r>
+        <w:t>並發現其在提供恰當回饋方面整體表現良好。</w:t>
+      </w:r>
+      <w:proofErr w:type="spellStart"/>
+      <w:r>
+        <w:t>Seßler</w:t>
+      </w:r>
+      <w:proofErr w:type="spellEnd"/>
+      <w:r>
+        <w:rPr>
+          <w:rFonts w:hint="eastAsia"/>
+        </w:rPr>
+        <w:t xml:space="preserve"> e</w:t>
+      </w:r>
+      <w:r>
         <w:t>t al., (2023)</w:t>
       </w:r>
       <w:r>
-        <w:rPr>
-          <w:rFonts w:hint="eastAsia"/>
-        </w:rPr>
-        <w:t>在數學教育研究中</w:t>
-      </w:r>
-      <w:r>
-        <w:t>評估</w:t>
-      </w:r>
-      <w:r>
-        <w:t xml:space="preserve"> GPT-3.5 </w:t>
-      </w:r>
-      <w:r>
-        <w:t>在處理學生對小數概念錯誤的回饋效能</w:t>
-      </w:r>
-      <w:r>
-        <w:rPr>
-          <w:rFonts w:hint="eastAsia"/>
-        </w:rPr>
-        <w:t>，</w:t>
-      </w:r>
-      <w:r>
-        <w:t>並發現其在提供恰當回饋方面整體表現良好。</w:t>
-      </w:r>
-      <w:proofErr w:type="spellStart"/>
-      <w:r>
-        <w:t>Seßler</w:t>
-      </w:r>
-      <w:proofErr w:type="spellEnd"/>
-      <w:r>
-        <w:rPr>
-          <w:rFonts w:hint="eastAsia"/>
-        </w:rPr>
-        <w:t xml:space="preserve"> e</w:t>
-      </w:r>
-      <w:r>
-        <w:t>t al., (2023)</w:t>
-      </w:r>
-      <w:r>
         <w:t xml:space="preserve"> </w:t>
       </w:r>
       <w:r>
@@ -5019,7 +5080,7 @@
       </w:r>
       <w:r>
         <w:rPr>
-          <w:rStyle w:val="aa"/>
+          <w:rStyle w:val="ab"/>
           <w:b w:val="0"/>
           <w:bCs w:val="0"/>
         </w:rPr>
@@ -5150,13 +5211,19 @@
         <w:t xml:space="preserve">LLM </w:t>
       </w:r>
       <w:r>
-        <w:t>在評估涉及並行錯誤（</w:t>
+        <w:t>在評估涉及並行錯誤</w:t>
+      </w:r>
+      <w:r>
+        <w:t>(</w:t>
       </w:r>
       <w:r>
         <w:t>concurrency errors</w:t>
       </w:r>
       <w:r>
-        <w:t>）的練習題時能力有限，凸顯其理解複雜程式概念的挑戰。此外</w:t>
+        <w:t>)</w:t>
+      </w:r>
+      <w:r>
+        <w:t>的練習題時能力有限，凸顯其理解複雜程式概念的挑戰。此外</w:t>
       </w:r>
       <w:r>
         <w:rPr>
@@ -5441,19 +5508,45 @@
         <w:rPr>
           <w:rFonts w:hint="eastAsia"/>
         </w:rPr>
-        <w:t>關注過度讚美（</w:t>
-      </w:r>
-      <w:r>
-        <w:rPr>
-          <w:rFonts w:hint="eastAsia"/>
-        </w:rPr>
-        <w:t>over-praise</w:t>
-      </w:r>
-      <w:r>
-        <w:rPr>
-          <w:rFonts w:hint="eastAsia"/>
-        </w:rPr>
-        <w:t>）與過度推論（</w:t>
+        <w:t>關注過度讚美</w:t>
+      </w:r>
+      <w:r>
+        <w:rPr>
+          <w:rFonts w:hint="eastAsia"/>
+        </w:rPr>
+        <w:t>(</w:t>
+      </w:r>
+      <w:r>
+        <w:rPr>
+          <w:rFonts w:hint="eastAsia"/>
+        </w:rPr>
+        <w:t>over-</w:t>
+      </w:r>
+      <w:proofErr w:type="gramStart"/>
+      <w:r>
+        <w:rPr>
+          <w:rFonts w:hint="eastAsia"/>
+        </w:rPr>
+        <w:t>praise</w:t>
+      </w:r>
+      <w:r>
+        <w:rPr>
+          <w:rFonts w:hint="eastAsia"/>
+        </w:rPr>
+        <w:t>)</w:t>
+      </w:r>
+      <w:r>
+        <w:rPr>
+          <w:rFonts w:hint="eastAsia"/>
+        </w:rPr>
+        <w:t>與過度推論</w:t>
+      </w:r>
+      <w:proofErr w:type="gramEnd"/>
+      <w:r>
+        <w:rPr>
+          <w:rFonts w:hint="eastAsia"/>
+        </w:rPr>
+        <w:t>(</w:t>
       </w:r>
       <w:r>
         <w:rPr>
@@ -5465,7 +5558,19 @@
         <w:rPr>
           <w:rFonts w:hint="eastAsia"/>
         </w:rPr>
-        <w:t>），忽略了明確性（</w:t>
+        <w:t>)</w:t>
+      </w:r>
+      <w:r>
+        <w:rPr>
+          <w:rFonts w:hint="eastAsia"/>
+        </w:rPr>
+        <w:t>，忽略了明確性</w:t>
+      </w:r>
+      <w:r>
+        <w:rPr>
+          <w:rFonts w:hint="eastAsia"/>
+        </w:rPr>
+        <w:t>(</w:t>
       </w:r>
       <w:r>
         <w:rPr>
@@ -5477,7 +5582,19 @@
         <w:rPr>
           <w:rFonts w:hint="eastAsia"/>
         </w:rPr>
-        <w:t>）與具體性（</w:t>
+        <w:t>)</w:t>
+      </w:r>
+      <w:r>
+        <w:rPr>
+          <w:rFonts w:hint="eastAsia"/>
+        </w:rPr>
+        <w:t>與具體性</w:t>
+      </w:r>
+      <w:r>
+        <w:rPr>
+          <w:rFonts w:hint="eastAsia"/>
+        </w:rPr>
+        <w:t>(</w:t>
       </w:r>
       <w:r>
         <w:rPr>
@@ -5489,7 +5606,13 @@
         <w:rPr>
           <w:rFonts w:hint="eastAsia"/>
         </w:rPr>
-        <w:t>）等其他關鍵教學品質指標</w:t>
+        <w:t>)</w:t>
+      </w:r>
+      <w:r>
+        <w:rPr>
+          <w:rFonts w:hint="eastAsia"/>
+        </w:rPr>
+        <w:t>等其他關鍵教學品質指標</w:t>
       </w:r>
       <w:r>
         <w:rPr>
@@ -5626,11 +5749,19 @@
         </w:rPr>
         <w:t xml:space="preserve"> 7 </w:t>
       </w:r>
-      <w:r>
-        <w:rPr>
-          <w:rFonts w:hint="eastAsia"/>
-        </w:rPr>
-        <w:t>月間所撰寫之寫作文本，共計蒐集</w:t>
+      <w:proofErr w:type="gramStart"/>
+      <w:r>
+        <w:rPr>
+          <w:rFonts w:hint="eastAsia"/>
+        </w:rPr>
+        <w:t>月間所撰寫</w:t>
+      </w:r>
+      <w:proofErr w:type="gramEnd"/>
+      <w:r>
+        <w:rPr>
+          <w:rFonts w:hint="eastAsia"/>
+        </w:rPr>
+        <w:t>之寫作文本，共計蒐集</w:t>
       </w:r>
       <w:r>
         <w:rPr>
@@ -5651,7 +5782,21 @@
         <w:rPr>
           <w:rFonts w:hint="eastAsia"/>
         </w:rPr>
-        <w:t>，能有效反映一般大學生在自然語境下的中文寫作表現。本研究依據文本主題與任務性質，將資料集劃分為</w:t>
+        <w:t>，能有效反映一般大學生在自然</w:t>
+      </w:r>
+      <w:proofErr w:type="gramStart"/>
+      <w:r>
+        <w:rPr>
+          <w:rFonts w:hint="eastAsia"/>
+        </w:rPr>
+        <w:t>語境下的</w:t>
+      </w:r>
+      <w:proofErr w:type="gramEnd"/>
+      <w:r>
+        <w:rPr>
+          <w:rFonts w:hint="eastAsia"/>
+        </w:rPr>
+        <w:t>中文寫作表現。本研究依據文本主題與任務性質，將資料集劃分為</w:t>
       </w:r>
       <w:r>
         <w:rPr>
@@ -5676,6 +5821,7 @@
         <w:t>igureXX</w:t>
       </w:r>
       <w:proofErr w:type="spellEnd"/>
+      <w:proofErr w:type="gramStart"/>
       <w:r>
         <w:rPr>
           <w:rFonts w:hint="eastAsia"/>
@@ -5683,6 +5829,7 @@
         <w:t>與如</w:t>
       </w:r>
       <w:proofErr w:type="spellStart"/>
+      <w:proofErr w:type="gramEnd"/>
       <w:r>
         <w:rPr>
           <w:rFonts w:hint="eastAsia"/>
@@ -5703,7 +5850,7 @@
     <w:p/>
     <w:tbl>
       <w:tblPr>
-        <w:tblStyle w:val="ab"/>
+        <w:tblStyle w:val="ac"/>
         <w:tblW w:w="0" w:type="auto"/>
         <w:tblLook w:val="04A0" w:firstRow="1" w:lastRow="0" w:firstColumn="1" w:lastColumn="0" w:noHBand="0" w:noVBand="1"/>
       </w:tblPr>
@@ -5718,7 +5865,7 @@
           </w:tcPr>
           <w:p>
             <w:pPr>
-              <w:pStyle w:val="ac"/>
+              <w:pStyle w:val="ad"/>
               <w:keepNext/>
               <w:jc w:val="center"/>
             </w:pPr>
@@ -5828,7 +5975,7 @@
           </w:tcPr>
           <w:p>
             <w:pPr>
-              <w:pStyle w:val="ac"/>
+              <w:pStyle w:val="ad"/>
               <w:keepNext/>
               <w:jc w:val="center"/>
             </w:pPr>
@@ -5961,94 +6108,140 @@
       </w:r>
       <w:r>
         <w:rPr>
-          <w:rStyle w:val="aa"/>
+          <w:rStyle w:val="ab"/>
           <w:b w:val="0"/>
           <w:bCs w:val="0"/>
         </w:rPr>
-        <w:t>詞彙豐富度（</w:t>
-      </w:r>
-      <w:r>
-        <w:rPr>
-          <w:rStyle w:val="aa"/>
+        <w:t>詞彙豐富度</w:t>
+      </w:r>
+      <w:r>
+        <w:rPr>
+          <w:rStyle w:val="ab"/>
           <w:b w:val="0"/>
           <w:bCs w:val="0"/>
         </w:rPr>
-        <w:t>Type-Token Ratio, TTR</w:t>
-      </w:r>
-      <w:r>
-        <w:rPr>
-          <w:rStyle w:val="aa"/>
+        <w:t>(</w:t>
+      </w:r>
+      <w:r>
+        <w:rPr>
+          <w:rStyle w:val="ab"/>
           <w:b w:val="0"/>
           <w:bCs w:val="0"/>
         </w:rPr>
-        <w:t>）</w:t>
-      </w:r>
-      <w:r>
-        <w:rPr>
-          <w:rStyle w:val="aa"/>
-          <w:rFonts w:hint="eastAsia"/>
+        <w:t>Type-Token Ratio, TTR</w:t>
+      </w:r>
+      <w:r>
+        <w:rPr>
+          <w:rStyle w:val="ab"/>
           <w:b w:val="0"/>
           <w:bCs w:val="0"/>
         </w:rPr>
-        <w:t>。</w:t>
-      </w:r>
-      <w:r>
-        <w:rPr>
-          <w:rStyle w:val="aa"/>
+        <w:t>)</w:t>
+      </w:r>
+      <w:r>
+        <w:rPr>
+          <w:rStyle w:val="ab"/>
           <w:rFonts w:hint="eastAsia"/>
           <w:b w:val="0"/>
           <w:bCs w:val="0"/>
         </w:rPr>
-        <w:t>TTR</w:t>
-      </w:r>
-      <w:r>
-        <w:rPr>
-          <w:rStyle w:val="aa"/>
+        <w:t>。</w:t>
+      </w:r>
+      <w:r>
+        <w:rPr>
+          <w:rStyle w:val="ab"/>
           <w:rFonts w:hint="eastAsia"/>
           <w:b w:val="0"/>
           <w:bCs w:val="0"/>
         </w:rPr>
-        <w:t>是</w:t>
-      </w:r>
-      <w:r>
-        <w:rPr>
-          <w:rStyle w:val="aa"/>
+        <w:t>TTR</w:t>
+      </w:r>
+      <w:r>
+        <w:rPr>
+          <w:rStyle w:val="ab"/>
           <w:rFonts w:hint="eastAsia"/>
           <w:b w:val="0"/>
           <w:bCs w:val="0"/>
         </w:rPr>
-        <w:t>衡量一段文本中詞彙多樣性（</w:t>
-      </w:r>
-      <w:r>
-        <w:rPr>
-          <w:rStyle w:val="aa"/>
+        <w:t>是</w:t>
+      </w:r>
+      <w:r>
+        <w:rPr>
+          <w:rStyle w:val="ab"/>
           <w:rFonts w:hint="eastAsia"/>
           <w:b w:val="0"/>
           <w:bCs w:val="0"/>
         </w:rPr>
-        <w:t>lexical diversity</w:t>
-      </w:r>
-      <w:r>
-        <w:rPr>
-          <w:rStyle w:val="aa"/>
+        <w:t>衡量</w:t>
+      </w:r>
+      <w:proofErr w:type="gramStart"/>
+      <w:r>
+        <w:rPr>
+          <w:rStyle w:val="ab"/>
           <w:rFonts w:hint="eastAsia"/>
           <w:b w:val="0"/>
           <w:bCs w:val="0"/>
         </w:rPr>
-        <w:t>）的基本指標</w:t>
-      </w:r>
-      <w:r>
-        <w:rPr>
-          <w:rStyle w:val="aa"/>
+        <w:t>一</w:t>
+      </w:r>
+      <w:proofErr w:type="gramEnd"/>
+      <w:r>
+        <w:rPr>
+          <w:rStyle w:val="ab"/>
           <w:rFonts w:hint="eastAsia"/>
           <w:b w:val="0"/>
           <w:bCs w:val="0"/>
         </w:rPr>
+        <w:t>段文本中詞彙多樣性</w:t>
+      </w:r>
+      <w:r>
+        <w:rPr>
+          <w:rStyle w:val="ab"/>
+          <w:rFonts w:hint="eastAsia"/>
+          <w:b w:val="0"/>
+          <w:bCs w:val="0"/>
+        </w:rPr>
         <w:t>(</w:t>
       </w:r>
       <w:r>
         <w:rPr>
-          <w:rStyle w:val="aa"/>
+          <w:rStyle w:val="ab"/>
+          <w:rFonts w:hint="eastAsia"/>
+          <w:b w:val="0"/>
+          <w:bCs w:val="0"/>
+        </w:rPr>
+        <w:t>lexical diversity</w:t>
+      </w:r>
+      <w:r>
+        <w:rPr>
+          <w:rStyle w:val="ab"/>
+          <w:rFonts w:hint="eastAsia"/>
+          <w:b w:val="0"/>
+          <w:bCs w:val="0"/>
+        </w:rPr>
+        <w:t>)</w:t>
+      </w:r>
+      <w:r>
+        <w:rPr>
+          <w:rStyle w:val="ab"/>
+          <w:rFonts w:hint="eastAsia"/>
+          <w:b w:val="0"/>
+          <w:bCs w:val="0"/>
+        </w:rPr>
+        <w:t>的基本指標</w:t>
+      </w:r>
+      <w:r>
+        <w:rPr>
+          <w:rStyle w:val="ab"/>
+          <w:rFonts w:hint="eastAsia"/>
+          <w:b w:val="0"/>
+          <w:bCs w:val="0"/>
+        </w:rPr>
+        <w:t>(</w:t>
+      </w:r>
+      <w:r>
+        <w:rPr>
+          <w:rStyle w:val="ab"/>
           <w:b w:val="0"/>
           <w:bCs w:val="0"/>
           <w:color w:val="FF0000"/>
@@ -6057,7 +6250,7 @@
       </w:r>
       <w:r>
         <w:rPr>
-          <w:rStyle w:val="aa"/>
+          <w:rStyle w:val="ab"/>
           <w:rFonts w:hint="eastAsia"/>
           <w:b w:val="0"/>
           <w:bCs w:val="0"/>
@@ -6066,42 +6259,87 @@
       </w:r>
       <w:r>
         <w:rPr>
-          <w:rStyle w:val="aa"/>
+          <w:rStyle w:val="ab"/>
           <w:rFonts w:hint="eastAsia"/>
           <w:b w:val="0"/>
           <w:bCs w:val="0"/>
         </w:rPr>
-        <w:t>，反映文本中不同詞的數量與總詞數的比例。</w:t>
-      </w:r>
-      <w:r>
-        <w:rPr>
-          <w:rStyle w:val="aa"/>
+        <w:t>，反映文本中</w:t>
+      </w:r>
+      <w:proofErr w:type="gramStart"/>
+      <w:r>
+        <w:rPr>
+          <w:rStyle w:val="ab"/>
           <w:rFonts w:hint="eastAsia"/>
           <w:b w:val="0"/>
           <w:bCs w:val="0"/>
         </w:rPr>
-        <w:t>其中</w:t>
-      </w:r>
-      <w:r>
-        <w:rPr>
-          <w:rStyle w:val="aa"/>
+        <w:t>不同詞</w:t>
+      </w:r>
+      <w:proofErr w:type="gramEnd"/>
+      <w:r>
+        <w:rPr>
+          <w:rStyle w:val="ab"/>
+          <w:rFonts w:hint="eastAsia"/>
           <w:b w:val="0"/>
           <w:bCs w:val="0"/>
         </w:rPr>
-        <w:t>Word types</w:t>
-      </w:r>
-      <w:r>
-        <w:rPr>
-          <w:rStyle w:val="aa"/>
+        <w:t>的數量與</w:t>
+      </w:r>
+      <w:proofErr w:type="gramStart"/>
+      <w:r>
+        <w:rPr>
+          <w:rStyle w:val="ab"/>
           <w:rFonts w:hint="eastAsia"/>
           <w:b w:val="0"/>
           <w:bCs w:val="0"/>
         </w:rPr>
+        <w:t>總詞數</w:t>
+      </w:r>
+      <w:proofErr w:type="gramEnd"/>
+      <w:r>
+        <w:rPr>
+          <w:rStyle w:val="ab"/>
+          <w:rFonts w:hint="eastAsia"/>
+          <w:b w:val="0"/>
+          <w:bCs w:val="0"/>
+        </w:rPr>
+        <w:t>的比例。</w:t>
+      </w:r>
+      <w:r>
+        <w:rPr>
+          <w:rStyle w:val="ab"/>
+          <w:rFonts w:hint="eastAsia"/>
+          <w:b w:val="0"/>
+          <w:bCs w:val="0"/>
+        </w:rPr>
+        <w:t>其中</w:t>
+      </w:r>
+      <w:r>
+        <w:rPr>
+          <w:rStyle w:val="ab"/>
+          <w:b w:val="0"/>
+          <w:bCs w:val="0"/>
+        </w:rPr>
+        <w:t>Word types</w:t>
+      </w:r>
+      <w:r>
+        <w:rPr>
+          <w:rStyle w:val="ab"/>
+          <w:rFonts w:hint="eastAsia"/>
+          <w:b w:val="0"/>
+          <w:bCs w:val="0"/>
+        </w:rPr>
         <w:t>指的是</w:t>
       </w:r>
       <w:r>
-        <w:t>不重複的詞數</w:t>
-      </w:r>
+        <w:t>不重複</w:t>
+      </w:r>
+      <w:proofErr w:type="gramStart"/>
+      <w:r>
+        <w:t>的詞數</w:t>
+      </w:r>
+      <w:proofErr w:type="gramEnd"/>
       <w:r>
         <w:rPr>
           <w:rFonts w:hint="eastAsia"/>
@@ -6130,7 +6368,7 @@
     <w:p>
       <w:pPr>
         <w:rPr>
-          <w:rStyle w:val="aa"/>
+          <w:rStyle w:val="ab"/>
           <w:b w:val="0"/>
           <w:bCs w:val="0"/>
         </w:rPr>
@@ -6139,7 +6377,7 @@
     <w:p>
       <w:pPr>
         <w:rPr>
-          <w:rStyle w:val="aa"/>
+          <w:rStyle w:val="ab"/>
           <w:b w:val="0"/>
           <w:bCs w:val="0"/>
         </w:rPr>
@@ -6151,7 +6389,7 @@
               <m:nor/>
             </m:rPr>
             <w:rPr>
-              <w:rStyle w:val="aa"/>
+              <w:rStyle w:val="ab"/>
               <w:b w:val="0"/>
               <w:bCs w:val="0"/>
             </w:rPr>
@@ -6159,7 +6397,7 @@
           </m:r>
           <m:r>
             <w:rPr>
-              <w:rStyle w:val="aa"/>
+              <w:rStyle w:val="ab"/>
               <w:rFonts w:ascii="Cambria Math" w:hAnsi="Cambria Math"/>
             </w:rPr>
             <m:t>=</m:t>
@@ -6168,7 +6406,7 @@
             <m:fPr>
               <m:ctrlPr>
                 <w:rPr>
-                  <w:rStyle w:val="aa"/>
+                  <w:rStyle w:val="ab"/>
                   <w:rFonts w:ascii="Cambria Math" w:hAnsi="Cambria Math"/>
                   <w:b w:val="0"/>
                   <w:bCs w:val="0"/>
@@ -6181,7 +6419,7 @@
                   <m:nor/>
                 </m:rPr>
                 <w:rPr>
-                  <w:rStyle w:val="aa"/>
+                  <w:rStyle w:val="ab"/>
                   <w:b w:val="0"/>
                   <w:bCs w:val="0"/>
                 </w:rPr>
@@ -6194,7 +6432,7 @@
                   <m:nor/>
                 </m:rPr>
                 <w:rPr>
-                  <w:rStyle w:val="aa"/>
+                  <w:rStyle w:val="ab"/>
                   <w:b w:val="0"/>
                   <w:bCs w:val="0"/>
                 </w:rPr>
@@ -6208,7 +6446,7 @@
     <w:p>
       <w:pPr>
         <w:rPr>
-          <w:rStyle w:val="aa"/>
+          <w:rStyle w:val="ab"/>
           <w:b w:val="0"/>
           <w:bCs w:val="0"/>
         </w:rPr>
@@ -6217,7 +6455,7 @@
     <w:p>
       <w:r>
         <w:rPr>
-          <w:rStyle w:val="aa"/>
+          <w:rStyle w:val="ab"/>
           <w:rFonts w:hint="eastAsia"/>
           <w:b w:val="0"/>
           <w:bCs w:val="0"/>
@@ -6227,7 +6465,7 @@
       <w:proofErr w:type="spellStart"/>
       <w:r>
         <w:rPr>
-          <w:rStyle w:val="aa"/>
+          <w:rStyle w:val="ab"/>
           <w:rFonts w:hint="eastAsia"/>
           <w:b w:val="0"/>
           <w:bCs w:val="0"/>
@@ -6236,7 +6474,7 @@
       </w:r>
       <w:r>
         <w:rPr>
-          <w:rStyle w:val="aa"/>
+          <w:rStyle w:val="ab"/>
           <w:b w:val="0"/>
           <w:bCs w:val="0"/>
         </w:rPr>
@@ -6245,7 +6483,7 @@
       <w:proofErr w:type="spellEnd"/>
       <w:r>
         <w:rPr>
-          <w:rStyle w:val="aa"/>
+          <w:rStyle w:val="ab"/>
           <w:rFonts w:hint="eastAsia"/>
           <w:b w:val="0"/>
           <w:bCs w:val="0"/>
@@ -6331,7 +6569,7 @@
     <w:p/>
     <w:p>
       <w:pPr>
-        <w:pStyle w:val="ac"/>
+        <w:pStyle w:val="ad"/>
         <w:keepNext/>
         <w:jc w:val="center"/>
       </w:pPr>
@@ -6520,8 +6758,7 @@
         <w:rPr>
           <w:rFonts w:cs="Times New Roman"/>
           <w:color w:val="000000"/>
-          <w:sz w:val="18"/>
-          <w:szCs w:val="18"/>
+          <w:szCs w:val="20"/>
           <w:shd w:val="clear" w:color="auto" w:fill="FBFBFB"/>
         </w:rPr>
         <w:lastRenderedPageBreak/>
@@ -6531,8 +6768,7 @@
         <w:rPr>
           <w:rFonts w:cs="Times New Roman" w:hint="eastAsia"/>
           <w:color w:val="000000"/>
-          <w:sz w:val="18"/>
-          <w:szCs w:val="18"/>
+          <w:szCs w:val="20"/>
           <w:shd w:val="clear" w:color="auto" w:fill="FBFBFB"/>
         </w:rPr>
         <w:t>、</w:t>
@@ -6541,8 +6777,7 @@
         <w:rPr>
           <w:rFonts w:cs="Times New Roman"/>
           <w:color w:val="000000"/>
-          <w:sz w:val="18"/>
-          <w:szCs w:val="18"/>
+          <w:szCs w:val="20"/>
           <w:shd w:val="clear" w:color="auto" w:fill="FBFBFB"/>
         </w:rPr>
         <w:t>Tokenization</w:t>
@@ -6550,6 +6785,7 @@
       <w:r>
         <w:rPr>
           <w:rFonts w:hint="eastAsia"/>
+          <w:szCs w:val="20"/>
         </w:rPr>
         <w:t>、</w:t>
       </w:r>
@@ -6557,8 +6793,7 @@
         <w:rPr>
           <w:rFonts w:cs="Times New Roman"/>
           <w:color w:val="000000"/>
-          <w:sz w:val="18"/>
-          <w:szCs w:val="18"/>
+          <w:szCs w:val="20"/>
           <w:shd w:val="clear" w:color="auto" w:fill="FBFBFB"/>
         </w:rPr>
         <w:t>Handling Numbers</w:t>
@@ -6567,8 +6802,7 @@
         <w:rPr>
           <w:rFonts w:cs="Times New Roman" w:hint="eastAsia"/>
           <w:color w:val="000000"/>
-          <w:sz w:val="18"/>
-          <w:szCs w:val="18"/>
+          <w:szCs w:val="20"/>
           <w:shd w:val="clear" w:color="auto" w:fill="FBFBFB"/>
         </w:rPr>
         <w:t>、</w:t>
@@ -6577,8 +6811,7 @@
         <w:rPr>
           <w:rFonts w:cs="Times New Roman"/>
           <w:color w:val="000000"/>
-          <w:sz w:val="18"/>
-          <w:szCs w:val="18"/>
+          <w:szCs w:val="20"/>
           <w:shd w:val="clear" w:color="auto" w:fill="FBFBFB"/>
         </w:rPr>
         <w:t>Handling Special Characters</w:t>
@@ -6587,8 +6820,7 @@
         <w:rPr>
           <w:rFonts w:cs="Times New Roman" w:hint="eastAsia"/>
           <w:color w:val="000000"/>
-          <w:sz w:val="18"/>
-          <w:szCs w:val="18"/>
+          <w:szCs w:val="20"/>
           <w:shd w:val="clear" w:color="auto" w:fill="FBFBFB"/>
         </w:rPr>
         <w:t>、</w:t>
@@ -6597,8 +6829,7 @@
         <w:rPr>
           <w:rFonts w:cs="Times New Roman"/>
           <w:color w:val="000000"/>
-          <w:sz w:val="18"/>
-          <w:szCs w:val="18"/>
+          <w:szCs w:val="20"/>
           <w:shd w:val="clear" w:color="auto" w:fill="FBFBFB"/>
         </w:rPr>
         <w:t>Removal of non-word and non-whitespace characters</w:t>
@@ -6607,8 +6838,7 @@
         <w:rPr>
           <w:rFonts w:cs="Times New Roman" w:hint="eastAsia"/>
           <w:color w:val="000000"/>
-          <w:sz w:val="18"/>
-          <w:szCs w:val="18"/>
+          <w:szCs w:val="20"/>
           <w:shd w:val="clear" w:color="auto" w:fill="FBFBFB"/>
         </w:rPr>
         <w:t>等</w:t>
@@ -6617,32 +6847,64 @@
         <w:rPr>
           <w:rFonts w:cs="Times New Roman" w:hint="eastAsia"/>
           <w:color w:val="000000"/>
-          <w:sz w:val="18"/>
-          <w:szCs w:val="18"/>
+          <w:szCs w:val="20"/>
           <w:shd w:val="clear" w:color="auto" w:fill="FBFBFB"/>
         </w:rPr>
         <w:t>，</w:t>
       </w:r>
       <w:r>
+        <w:rPr>
+          <w:szCs w:val="20"/>
+        </w:rPr>
         <w:t>確保文本數據被清理、標準化，並準備好進行特徵提取和模型訓練。</w:t>
       </w:r>
       <w:r>
         <w:rPr>
           <w:rFonts w:hint="eastAsia"/>
+          <w:szCs w:val="20"/>
         </w:rPr>
         <w:t>如果</w:t>
       </w:r>
       <w:r>
+        <w:rPr>
+          <w:szCs w:val="20"/>
+        </w:rPr>
         <w:t>Preprocessing</w:t>
       </w:r>
       <w:r>
         <w:rPr>
           <w:rFonts w:hint="eastAsia"/>
+          <w:szCs w:val="20"/>
         </w:rPr>
         <w:t>未被</w:t>
       </w:r>
       <w:r>
-        <w:t>正確執行，則可能導致模型偏誤，降低所提取特徵的品質，進而降低模型的預測準確率。不當的斷詞、特殊符號處理失當或缺少標點</w:t>
+        <w:rPr>
+          <w:szCs w:val="20"/>
+        </w:rPr>
+        <w:t>正確執行，則可能導致</w:t>
+      </w:r>
+      <w:proofErr w:type="gramStart"/>
+      <w:r>
+        <w:rPr>
+          <w:szCs w:val="20"/>
+        </w:rPr>
+        <w:t>模型</w:t>
+      </w:r>
+      <w:r>
+        <w:t>偏誤</w:t>
+      </w:r>
+      <w:proofErr w:type="gramEnd"/>
+      <w:r>
+        <w:t>，降低所提取特徵的品質，進而降低模型的預測準確率。不當</w:t>
+      </w:r>
+      <w:proofErr w:type="gramStart"/>
+      <w:r>
+        <w:t>的斷詞</w:t>
+      </w:r>
+      <w:proofErr w:type="gramEnd"/>
+      <w:r>
+        <w:t>、特殊符號處理失當或缺少標點</w:t>
       </w:r>
       <w:r>
         <w:rPr>
@@ -6723,7 +6985,15 @@
         <w:t>；</w:t>
       </w:r>
       <w:r>
-        <w:t>對於缺失或錯誤資料，會以占位符替代或應用填補技術</w:t>
+        <w:t>對於缺失或錯誤資料，會以</w:t>
+      </w:r>
+      <w:proofErr w:type="gramStart"/>
+      <w:r>
+        <w:t>占位符</w:t>
+      </w:r>
+      <w:proofErr w:type="gramEnd"/>
+      <w:r>
+        <w:t>替代或應用填補技術</w:t>
       </w:r>
       <w:r>
         <w:rPr>
@@ -6765,7 +7035,7 @@
     <w:p/>
     <w:p>
       <w:pPr>
-        <w:pStyle w:val="ac"/>
+        <w:pStyle w:val="ad"/>
         <w:keepNext/>
         <w:jc w:val="center"/>
       </w:pPr>
@@ -6828,10 +7098,10 @@
           <w:noProof/>
         </w:rPr>
         <w:drawing>
-          <wp:inline distT="0" distB="0" distL="0" distR="0" wp14:anchorId="456C5034" wp14:editId="09A6A4B0">
-            <wp:extent cx="5924550" cy="3498850"/>
+          <wp:inline distT="0" distB="0" distL="0" distR="0" wp14:anchorId="341C083F" wp14:editId="37AA31B3">
+            <wp:extent cx="5923915" cy="3495040"/>
             <wp:effectExtent l="0" t="0" r="0" b="0"/>
-            <wp:docPr id="4" name="圖片 4"/>
+            <wp:docPr id="6" name="圖片 6"/>
             <wp:cNvGraphicFramePr>
               <a:graphicFrameLocks xmlns:a="http://schemas.openxmlformats.org/drawingml/2006/main" noChangeAspect="1"/>
             </wp:cNvGraphicFramePr>
@@ -6839,7 +7109,7 @@
               <a:graphicData uri="http://schemas.openxmlformats.org/drawingml/2006/picture">
                 <pic:pic xmlns:pic="http://schemas.openxmlformats.org/drawingml/2006/picture">
                   <pic:nvPicPr>
-                    <pic:cNvPr id="0" name="Picture 1"/>
+                    <pic:cNvPr id="0" name="Picture 4"/>
                     <pic:cNvPicPr>
                       <a:picLocks noChangeAspect="1" noChangeArrowheads="1"/>
                     </pic:cNvPicPr>
@@ -6860,7 +7130,7 @@
                   <pic:spPr bwMode="auto">
                     <a:xfrm>
                       <a:off x="0" y="0"/>
-                      <a:ext cx="5924550" cy="3498850"/>
+                      <a:ext cx="5923915" cy="3495040"/>
                     </a:xfrm>
                     <a:prstGeom prst="rect">
                       <a:avLst/>
@@ -7001,6 +7271,9 @@
         <w:t>文本上的</w:t>
       </w:r>
       <w:r>
+        <w:rPr>
+          <w:color w:val="00B050"/>
+        </w:rPr>
         <w:t>詞彙豐富度</w:t>
       </w:r>
       <w:r>
@@ -7073,88 +7346,212 @@
       <w:pPr>
         <w:rPr>
           <w:rFonts w:hint="eastAsia"/>
+          <w:szCs w:val="20"/>
         </w:rPr>
       </w:pPr>
       <w:r>
+        <w:rPr>
+          <w:szCs w:val="20"/>
+        </w:rPr>
         <w:t>所有特徵計算完成後</w:t>
       </w:r>
       <w:r>
         <w:rPr>
           <w:rFonts w:hint="eastAsia"/>
+          <w:szCs w:val="20"/>
         </w:rPr>
         <w:t>，會以</w:t>
       </w:r>
       <w:r>
+        <w:rPr>
+          <w:szCs w:val="20"/>
+        </w:rPr>
         <w:t>欄方式</w:t>
       </w:r>
       <w:r>
         <w:rPr>
           <w:rFonts w:hint="eastAsia"/>
+          <w:szCs w:val="20"/>
         </w:rPr>
         <w:t>(</w:t>
       </w:r>
       <w:r>
+        <w:rPr>
+          <w:szCs w:val="20"/>
+        </w:rPr>
         <w:t>column-wise</w:t>
       </w:r>
       <w:r>
         <w:rPr>
           <w:rFonts w:hint="eastAsia"/>
+          <w:szCs w:val="20"/>
         </w:rPr>
         <w:t>)</w:t>
       </w:r>
       <w:r>
+        <w:rPr>
+          <w:szCs w:val="20"/>
+        </w:rPr>
         <w:t xml:space="preserve"> </w:t>
       </w:r>
       <w:r>
+        <w:rPr>
+          <w:szCs w:val="20"/>
+        </w:rPr>
         <w:t>串接進原始資料集中，並針對文</w:t>
       </w:r>
       <w:r>
         <w:rPr>
           <w:rFonts w:hint="eastAsia"/>
+          <w:szCs w:val="20"/>
         </w:rPr>
         <w:t>本</w:t>
       </w:r>
       <w:r>
+        <w:rPr>
+          <w:szCs w:val="20"/>
+        </w:rPr>
         <w:t>重複此過程，</w:t>
       </w:r>
       <w:r>
         <w:rPr>
           <w:rFonts w:hint="eastAsia"/>
+          <w:szCs w:val="20"/>
         </w:rPr>
         <w:t>直到全部完成整合。</w:t>
       </w:r>
       <w:r>
+        <w:rPr>
+          <w:szCs w:val="20"/>
+        </w:rPr>
         <w:t>接下來</w:t>
       </w:r>
       <w:proofErr w:type="spellStart"/>
       <w:r>
+        <w:rPr>
+          <w:szCs w:val="20"/>
+        </w:rPr>
         <w:t>RoBERTa</w:t>
       </w:r>
       <w:proofErr w:type="spellEnd"/>
       <w:r>
         <w:rPr>
           <w:rFonts w:hint="eastAsia"/>
+          <w:szCs w:val="20"/>
         </w:rPr>
         <w:t>會</w:t>
       </w:r>
       <w:r>
-        <w:t>提取語境化的嵌入向量，捕捉作文中精細的語意資訊。</w:t>
+        <w:rPr>
+          <w:szCs w:val="20"/>
+        </w:rPr>
+        <w:t>提取</w:t>
+      </w:r>
+      <w:proofErr w:type="gramStart"/>
+      <w:r>
+        <w:rPr>
+          <w:szCs w:val="20"/>
+        </w:rPr>
+        <w:t>語境化的</w:t>
+      </w:r>
+      <w:proofErr w:type="gramEnd"/>
+      <w:r>
+        <w:rPr>
+          <w:szCs w:val="20"/>
+        </w:rPr>
+        <w:t>嵌入向量，捕捉作文中精細的語意資訊。</w:t>
       </w:r>
       <w:proofErr w:type="spellStart"/>
       <w:r>
+        <w:rPr>
+          <w:szCs w:val="20"/>
+        </w:rPr>
         <w:t>RoBERTa</w:t>
       </w:r>
       <w:proofErr w:type="spellEnd"/>
       <w:r>
+        <w:rPr>
+          <w:szCs w:val="20"/>
+        </w:rPr>
         <w:t>具備有效編碼語言結構與語意關聯的能力</w:t>
       </w:r>
       <w:r>
         <w:rPr>
           <w:rFonts w:hint="eastAsia"/>
+          <w:szCs w:val="20"/>
         </w:rPr>
         <w:t>，透過</w:t>
       </w:r>
       <w:r>
+        <w:rPr>
+          <w:rFonts w:cs="Times New Roman"/>
+          <w:color w:val="000000"/>
+          <w:szCs w:val="20"/>
+          <w:shd w:val="clear" w:color="auto" w:fill="FBFBFB"/>
+        </w:rPr>
+        <w:t>Handcrafted Features</w:t>
+      </w:r>
+      <w:r>
+        <w:rPr>
+          <w:rFonts w:cs="Times New Roman" w:hint="eastAsia"/>
+          <w:color w:val="000000"/>
+          <w:szCs w:val="20"/>
+          <w:shd w:val="clear" w:color="auto" w:fill="FBFBFB"/>
+        </w:rPr>
+        <w:t>與</w:t>
+      </w:r>
+      <w:proofErr w:type="spellStart"/>
+      <w:r>
+        <w:rPr>
+          <w:szCs w:val="20"/>
+        </w:rPr>
+        <w:t>RoBERTa</w:t>
+      </w:r>
+      <w:proofErr w:type="spellEnd"/>
+      <w:r>
+        <w:rPr>
+          <w:rFonts w:hint="eastAsia"/>
+          <w:szCs w:val="20"/>
+        </w:rPr>
+        <w:t>結合，得以</w:t>
+      </w:r>
+      <w:r>
+        <w:rPr>
+          <w:szCs w:val="20"/>
+        </w:rPr>
+        <w:t>掌握文章的結構與語意品質</w:t>
+      </w:r>
+      <w:r>
+        <w:rPr>
+          <w:rFonts w:hint="eastAsia"/>
+          <w:szCs w:val="20"/>
+        </w:rPr>
+        <w:t>，提升</w:t>
+      </w:r>
+      <w:r>
+        <w:rPr>
+          <w:rFonts w:hint="eastAsia"/>
+          <w:color w:val="00B050"/>
+          <w:szCs w:val="20"/>
+        </w:rPr>
+        <w:t>寫作評估系統</w:t>
+      </w:r>
+      <w:r>
+        <w:rPr>
+          <w:szCs w:val="20"/>
+        </w:rPr>
+        <w:t>的準確性</w:t>
+      </w:r>
+      <w:r>
+        <w:rPr>
+          <w:rFonts w:hint="eastAsia"/>
+          <w:szCs w:val="20"/>
+        </w:rPr>
+        <w:t>。</w:t>
+      </w:r>
+    </w:p>
+    <w:p>
+      <w:pPr>
         <w:rPr>
           <w:rFonts w:cs="Times New Roman"/>
           <w:color w:val="000000"/>
@@ -7162,9 +7559,10 @@
           <w:szCs w:val="18"/>
           <w:shd w:val="clear" w:color="auto" w:fill="FBFBFB"/>
         </w:rPr>
-        <w:t>Handcrafted Features</w:t>
-      </w:r>
-      <w:r>
+      </w:pPr>
+    </w:p>
+    <w:p>
+      <w:pPr>
         <w:rPr>
           <w:rFonts w:cs="Times New Roman" w:hint="eastAsia"/>
           <w:color w:val="000000"/>
@@ -7172,43 +7570,30 @@
           <w:szCs w:val="18"/>
           <w:shd w:val="clear" w:color="auto" w:fill="FBFBFB"/>
         </w:rPr>
-        <w:t>與</w:t>
-      </w:r>
-      <w:proofErr w:type="spellStart"/>
-      <w:r>
-        <w:t>RoBERTa</w:t>
-      </w:r>
-      <w:proofErr w:type="spellEnd"/>
-      <w:r>
-        <w:rPr>
-          <w:rFonts w:hint="eastAsia"/>
-        </w:rPr>
-        <w:t>結合，得以</w:t>
-      </w:r>
-      <w:r>
-        <w:t>掌握文章的結構與語意品質</w:t>
-      </w:r>
-      <w:r>
-        <w:rPr>
-          <w:rFonts w:hint="eastAsia"/>
-        </w:rPr>
-        <w:t>，提升</w:t>
-      </w:r>
-      <w:r>
-        <w:rPr>
-          <w:rFonts w:hint="eastAsia"/>
-          <w:color w:val="00B050"/>
-        </w:rPr>
-        <w:t>寫作評估系統</w:t>
-      </w:r>
-      <w:r>
-        <w:t>的準確性</w:t>
-      </w:r>
-      <w:r>
-        <w:rPr>
-          <w:rFonts w:hint="eastAsia"/>
-        </w:rPr>
-        <w:t>。</w:t>
+      </w:pPr>
+    </w:p>
+    <w:p>
+      <w:pPr>
+        <w:pStyle w:val="2"/>
+        <w:rPr>
+          <w:shd w:val="clear" w:color="auto" w:fill="FBFBFB"/>
+        </w:rPr>
+      </w:pPr>
+      <w:r>
+        <w:rPr>
+          <w:rFonts w:hint="eastAsia"/>
+        </w:rPr>
+        <w:lastRenderedPageBreak/>
+        <w:t xml:space="preserve"> </w:t>
+      </w:r>
+      <w:r>
+        <w:t>BERT</w:t>
+      </w:r>
+      <w:r>
+        <w:rPr>
+          <w:shd w:val="clear" w:color="auto" w:fill="FBFBFB"/>
+        </w:rPr>
+        <w:t xml:space="preserve"> </w:t>
       </w:r>
     </w:p>
     <w:p>
@@ -7225,22 +7610,923 @@
     <w:p>
       <w:pPr>
         <w:rPr>
+          <w:rFonts w:hint="eastAsia"/>
+        </w:rPr>
+      </w:pPr>
+      <w:r>
+        <w:t>BERT</w:t>
+      </w:r>
+      <w:r>
+        <w:rPr>
+          <w:rFonts w:hint="eastAsia"/>
+        </w:rPr>
+        <w:t>(</w:t>
+      </w:r>
+      <w:r>
+        <w:t>Bidirectional Encoder Representations from Transformers</w:t>
+      </w:r>
+      <w:r>
+        <w:rPr>
+          <w:rFonts w:hint="eastAsia"/>
+        </w:rPr>
+        <w:t>)</w:t>
+      </w:r>
+      <w:r>
+        <w:rPr>
+          <w:rFonts w:hint="eastAsia"/>
+        </w:rPr>
+        <w:t xml:space="preserve"> </w:t>
+      </w:r>
+      <w:r>
+        <w:rPr>
+          <w:rFonts w:hint="eastAsia"/>
+        </w:rPr>
+        <w:t>能捕捉文本中複雜的語境關係與細微的語意差異</w:t>
+      </w:r>
+      <w:r>
+        <w:rPr>
+          <w:rFonts w:hint="eastAsia"/>
+        </w:rPr>
+        <w:t>，</w:t>
+      </w:r>
+      <w:r>
+        <w:t>顯著提升作文評分的準確性</w:t>
+      </w:r>
+      <w:r>
+        <w:rPr>
+          <w:rFonts w:hint="eastAsia"/>
+        </w:rPr>
+        <w:t>。其</w:t>
+      </w:r>
+      <w:r>
+        <w:t>雙向架構</w:t>
+      </w:r>
+      <w:r>
+        <w:rPr>
+          <w:rFonts w:hint="eastAsia"/>
+        </w:rPr>
+        <w:t>(</w:t>
+      </w:r>
+      <w:r>
+        <w:t>bidirectional architecture</w:t>
+      </w:r>
+      <w:r>
+        <w:rPr>
+          <w:rFonts w:hint="eastAsia"/>
+        </w:rPr>
+        <w:t>)</w:t>
+      </w:r>
+      <w:r>
+        <w:rPr>
+          <w:rFonts w:hint="eastAsia"/>
+        </w:rPr>
+        <w:t xml:space="preserve"> </w:t>
+      </w:r>
+      <w:r>
+        <w:rPr>
+          <w:rFonts w:hint="eastAsia"/>
+        </w:rPr>
+        <w:t>可同時理解上下文</w:t>
+      </w:r>
+      <w:r>
+        <w:rPr>
+          <w:rFonts w:hint="eastAsia"/>
+        </w:rPr>
+        <w:t>，幫助模型</w:t>
+      </w:r>
+      <w:r>
+        <w:rPr>
+          <w:rFonts w:hint="eastAsia"/>
+        </w:rPr>
+        <w:t>推敲句意、辨識語言線索、維持文本的一致性，進而更準確地表達</w:t>
+      </w:r>
+      <w:r>
+        <w:rPr>
+          <w:rFonts w:hint="eastAsia"/>
+        </w:rPr>
+        <w:t>文章</w:t>
+      </w:r>
+      <w:r>
+        <w:rPr>
+          <w:rFonts w:hint="eastAsia"/>
+        </w:rPr>
+        <w:t>內容。由於</w:t>
+      </w:r>
+      <w:r>
+        <w:rPr>
+          <w:rFonts w:hint="eastAsia"/>
+        </w:rPr>
+        <w:t>BERT</w:t>
+      </w:r>
+      <w:r>
+        <w:rPr>
+          <w:rFonts w:hint="eastAsia"/>
+        </w:rPr>
+        <w:t>是在大規模語料庫上預訓練，其具備理解各種語言慣例與寫作風格的能力。</w:t>
+      </w:r>
+      <w:r>
+        <w:rPr>
+          <w:rFonts w:hint="eastAsia"/>
+        </w:rPr>
+        <w:t>BERT</w:t>
+      </w:r>
+      <w:r>
+        <w:rPr>
+          <w:rFonts w:hint="eastAsia"/>
+        </w:rPr>
+        <w:t>所產生的</w:t>
+      </w:r>
+      <w:proofErr w:type="gramStart"/>
+      <w:r>
+        <w:rPr>
+          <w:rFonts w:hint="eastAsia"/>
+        </w:rPr>
+        <w:t>語境化嵌入</w:t>
+      </w:r>
+      <w:proofErr w:type="gramEnd"/>
+      <w:r>
+        <w:rPr>
+          <w:rFonts w:hint="eastAsia"/>
+        </w:rPr>
+        <w:t>向量</w:t>
+      </w:r>
+      <w:r>
+        <w:rPr>
+          <w:rFonts w:hint="eastAsia"/>
+        </w:rPr>
+        <w:t>(contextualized embeddings)</w:t>
+      </w:r>
+      <w:r>
+        <w:rPr>
+          <w:rFonts w:hint="eastAsia"/>
+        </w:rPr>
+        <w:t>能整體呈現作文的內容，增強模型對作文品質的準確判斷與深入分析能力。</w:t>
+      </w:r>
+      <w:r>
+        <w:rPr>
+          <w:rFonts w:hint="eastAsia"/>
+        </w:rPr>
+        <w:t>在將資料輸入模型前</w:t>
+      </w:r>
+      <w:r>
+        <w:rPr>
+          <w:rFonts w:hint="eastAsia"/>
+        </w:rPr>
+        <w:t>，我們會先</w:t>
+      </w:r>
+      <w:r>
+        <w:rPr>
+          <w:rFonts w:hint="eastAsia"/>
+        </w:rPr>
+        <w:t>提取手工特徵</w:t>
+      </w:r>
+      <w:r>
+        <w:rPr>
+          <w:rFonts w:hint="eastAsia"/>
+        </w:rPr>
+        <w:t>(</w:t>
+      </w:r>
+      <w:r>
+        <w:rPr>
           <w:rFonts w:cs="Times New Roman"/>
           <w:color w:val="000000"/>
           <w:sz w:val="18"/>
           <w:szCs w:val="18"/>
           <w:shd w:val="clear" w:color="auto" w:fill="FBFBFB"/>
         </w:rPr>
+        <w:t>Handcrafted Features</w:t>
+      </w:r>
+      <w:r>
+        <w:rPr>
+          <w:rFonts w:hint="eastAsia"/>
+        </w:rPr>
+        <w:t>)</w:t>
+      </w:r>
+      <w:r>
+        <w:rPr>
+          <w:rFonts w:hint="eastAsia"/>
+        </w:rPr>
+        <w:t>，</w:t>
+      </w:r>
+      <w:r>
+        <w:rPr>
+          <w:rFonts w:hint="eastAsia"/>
+        </w:rPr>
+        <w:t>接著與</w:t>
+      </w:r>
+      <w:r>
+        <w:rPr>
+          <w:rFonts w:hint="eastAsia"/>
+        </w:rPr>
+        <w:t>BERT</w:t>
+      </w:r>
+      <w:r>
+        <w:rPr>
+          <w:rFonts w:hint="eastAsia"/>
+        </w:rPr>
+        <w:t>串接為最終的特徵向量。</w:t>
+      </w:r>
+      <w:r>
+        <w:rPr>
+          <w:rFonts w:hint="eastAsia"/>
+        </w:rPr>
+        <w:t>其公式如下：</w:t>
+      </w:r>
+    </w:p>
+    <w:p>
+      <w:pPr>
+        <w:rPr>
+          <w:rFonts w:hint="eastAsia"/>
+        </w:rPr>
       </w:pPr>
     </w:p>
     <w:p>
       <w:pPr>
         <w:rPr>
-          <w:rFonts w:cs="Times New Roman"/>
-          <w:color w:val="000000"/>
-          <w:sz w:val="18"/>
-          <w:szCs w:val="18"/>
-          <w:shd w:val="clear" w:color="auto" w:fill="FBFBFB"/>
+          <w:rFonts w:hint="eastAsia"/>
+        </w:rPr>
+      </w:pPr>
+      <m:oMathPara>
+        <m:oMath>
+          <m:sSubSup>
+            <m:sSubSupPr>
+              <m:ctrlPr>
+                <w:rPr>
+                  <w:rFonts w:ascii="Cambria Math" w:hAnsi="Cambria Math"/>
+                </w:rPr>
+              </m:ctrlPr>
+            </m:sSubSupPr>
+            <m:e>
+              <m:r>
+                <w:rPr>
+                  <w:rFonts w:ascii="Cambria Math" w:hAnsi="Cambria Math"/>
+                </w:rPr>
+                <m:t>x</m:t>
+              </m:r>
+            </m:e>
+            <m:sub>
+              <m:r>
+                <w:rPr>
+                  <w:rFonts w:ascii="Cambria Math" w:hAnsi="Cambria Math"/>
+                </w:rPr>
+                <m:t>i</m:t>
+              </m:r>
+            </m:sub>
+            <m:sup>
+              <m:r>
+                <m:rPr>
+                  <m:nor/>
+                </m:rPr>
+                <m:t>hand</m:t>
+              </m:r>
+            </m:sup>
+          </m:sSubSup>
+          <m:r>
+            <w:rPr>
+              <w:rFonts w:ascii="Cambria Math" w:hAnsi="Cambria Math"/>
+            </w:rPr>
+            <m:t>=</m:t>
+          </m:r>
+          <m:sSub>
+            <m:sSubPr>
+              <m:ctrlPr>
+                <w:rPr>
+                  <w:rFonts w:ascii="Cambria Math" w:hAnsi="Cambria Math"/>
+                </w:rPr>
+              </m:ctrlPr>
+            </m:sSubPr>
+            <m:e>
+              <m:r>
+                <w:rPr>
+                  <w:rFonts w:ascii="Cambria Math" w:hAnsi="Cambria Math"/>
+                </w:rPr>
+                <m:t>ϕ</m:t>
+              </m:r>
+            </m:e>
+            <m:sub>
+              <m:r>
+                <m:rPr>
+                  <m:nor/>
+                </m:rPr>
+                <m:t>hand</m:t>
+              </m:r>
+            </m:sub>
+          </m:sSub>
+          <m:r>
+            <w:rPr>
+              <w:rFonts w:ascii="Cambria Math" w:hAnsi="Cambria Math"/>
+            </w:rPr>
+            <m:t>(</m:t>
+          </m:r>
+          <m:sSub>
+            <m:sSubPr>
+              <m:ctrlPr>
+                <w:rPr>
+                  <w:rFonts w:ascii="Cambria Math" w:hAnsi="Cambria Math"/>
+                </w:rPr>
+              </m:ctrlPr>
+            </m:sSubPr>
+            <m:e>
+              <m:r>
+                <w:rPr>
+                  <w:rFonts w:ascii="Cambria Math" w:hAnsi="Cambria Math"/>
+                </w:rPr>
+                <m:t>e</m:t>
+              </m:r>
+            </m:e>
+            <m:sub>
+              <m:r>
+                <w:rPr>
+                  <w:rFonts w:ascii="Cambria Math" w:hAnsi="Cambria Math"/>
+                </w:rPr>
+                <m:t>i</m:t>
+              </m:r>
+            </m:sub>
+          </m:sSub>
+          <m:r>
+            <w:rPr>
+              <w:rFonts w:ascii="Cambria Math" w:hAnsi="Cambria Math"/>
+            </w:rPr>
+            <m:t>)</m:t>
+          </m:r>
+        </m:oMath>
+      </m:oMathPara>
+    </w:p>
+    <w:p>
+      <m:oMathPara>
+        <m:oMath>
+          <m:sSubSup>
+            <m:sSubSupPr>
+              <m:ctrlPr>
+                <w:rPr>
+                  <w:rFonts w:ascii="Cambria Math" w:hAnsi="Cambria Math"/>
+                </w:rPr>
+              </m:ctrlPr>
+            </m:sSubSupPr>
+            <m:e>
+              <m:r>
+                <w:rPr>
+                  <w:rFonts w:ascii="Cambria Math" w:hAnsi="Cambria Math"/>
+                </w:rPr>
+                <m:t>x</m:t>
+              </m:r>
+            </m:e>
+            <m:sub>
+              <m:r>
+                <w:rPr>
+                  <w:rFonts w:ascii="Cambria Math" w:hAnsi="Cambria Math"/>
+                </w:rPr>
+                <m:t>i</m:t>
+              </m:r>
+            </m:sub>
+            <m:sup>
+              <m:r>
+                <m:rPr>
+                  <m:nor/>
+                </m:rPr>
+                <m:t>BERT</m:t>
+              </m:r>
+            </m:sup>
+          </m:sSubSup>
+          <m:r>
+            <w:rPr>
+              <w:rFonts w:ascii="Cambria Math" w:hAnsi="Cambria Math"/>
+            </w:rPr>
+            <m:t>=</m:t>
+          </m:r>
+          <m:sSub>
+            <m:sSubPr>
+              <m:ctrlPr>
+                <w:rPr>
+                  <w:rFonts w:ascii="Cambria Math" w:hAnsi="Cambria Math"/>
+                </w:rPr>
+              </m:ctrlPr>
+            </m:sSubPr>
+            <m:e>
+              <m:r>
+                <w:rPr>
+                  <w:rFonts w:ascii="Cambria Math" w:hAnsi="Cambria Math"/>
+                </w:rPr>
+                <m:t>ϕ</m:t>
+              </m:r>
+            </m:e>
+            <m:sub>
+              <m:r>
+                <m:rPr>
+                  <m:nor/>
+                </m:rPr>
+                <m:t>BERT</m:t>
+              </m:r>
+            </m:sub>
+          </m:sSub>
+          <m:r>
+            <w:rPr>
+              <w:rFonts w:ascii="Cambria Math" w:hAnsi="Cambria Math"/>
+            </w:rPr>
+            <m:t>(</m:t>
+          </m:r>
+          <m:sSub>
+            <m:sSubPr>
+              <m:ctrlPr>
+                <w:rPr>
+                  <w:rFonts w:ascii="Cambria Math" w:hAnsi="Cambria Math"/>
+                </w:rPr>
+              </m:ctrlPr>
+            </m:sSubPr>
+            <m:e>
+              <m:r>
+                <w:rPr>
+                  <w:rFonts w:ascii="Cambria Math" w:hAnsi="Cambria Math"/>
+                </w:rPr>
+                <m:t>e</m:t>
+              </m:r>
+            </m:e>
+            <m:sub>
+              <m:r>
+                <w:rPr>
+                  <w:rFonts w:ascii="Cambria Math" w:hAnsi="Cambria Math"/>
+                </w:rPr>
+                <m:t>i</m:t>
+              </m:r>
+            </m:sub>
+          </m:sSub>
+          <m:r>
+            <w:rPr>
+              <w:rFonts w:ascii="Cambria Math" w:hAnsi="Cambria Math"/>
+            </w:rPr>
+            <m:t>)</m:t>
+          </m:r>
+        </m:oMath>
+      </m:oMathPara>
+    </w:p>
+    <w:p>
+      <m:oMathPara>
+        <m:oMath>
+          <m:sSub>
+            <m:sSubPr>
+              <m:ctrlPr>
+                <w:rPr>
+                  <w:rFonts w:ascii="Cambria Math" w:hAnsi="Cambria Math"/>
+                </w:rPr>
+              </m:ctrlPr>
+            </m:sSubPr>
+            <m:e>
+              <m:r>
+                <w:rPr>
+                  <w:rFonts w:ascii="Cambria Math" w:hAnsi="Cambria Math"/>
+                </w:rPr>
+                <m:t>x</m:t>
+              </m:r>
+            </m:e>
+            <m:sub>
+              <m:r>
+                <w:rPr>
+                  <w:rFonts w:ascii="Cambria Math" w:hAnsi="Cambria Math"/>
+                </w:rPr>
+                <m:t>i</m:t>
+              </m:r>
+            </m:sub>
+          </m:sSub>
+          <m:r>
+            <w:rPr>
+              <w:rFonts w:ascii="Cambria Math" w:hAnsi="Cambria Math"/>
+            </w:rPr>
+            <m:t>=[</m:t>
+          </m:r>
+          <m:sSubSup>
+            <m:sSubSupPr>
+              <m:ctrlPr>
+                <w:rPr>
+                  <w:rFonts w:ascii="Cambria Math" w:hAnsi="Cambria Math"/>
+                </w:rPr>
+              </m:ctrlPr>
+            </m:sSubSupPr>
+            <m:e>
+              <m:r>
+                <w:rPr>
+                  <w:rFonts w:ascii="Cambria Math" w:hAnsi="Cambria Math"/>
+                </w:rPr>
+                <m:t>x</m:t>
+              </m:r>
+            </m:e>
+            <m:sub>
+              <m:r>
+                <w:rPr>
+                  <w:rFonts w:ascii="Cambria Math" w:hAnsi="Cambria Math"/>
+                </w:rPr>
+                <m:t>i</m:t>
+              </m:r>
+            </m:sub>
+            <m:sup>
+              <m:r>
+                <m:rPr>
+                  <m:nor/>
+                </m:rPr>
+                <m:t>hand</m:t>
+              </m:r>
+            </m:sup>
+          </m:sSubSup>
+          <m:r>
+            <w:rPr>
+              <w:rFonts w:ascii="Cambria Math" w:hAnsi="Cambria Math"/>
+            </w:rPr>
+            <m:t>∣</m:t>
+          </m:r>
+          <m:sSubSup>
+            <m:sSubSupPr>
+              <m:ctrlPr>
+                <w:rPr>
+                  <w:rFonts w:ascii="Cambria Math" w:hAnsi="Cambria Math"/>
+                </w:rPr>
+              </m:ctrlPr>
+            </m:sSubSupPr>
+            <m:e>
+              <m:r>
+                <w:rPr>
+                  <w:rFonts w:ascii="Cambria Math" w:hAnsi="Cambria Math"/>
+                </w:rPr>
+                <m:t>x</m:t>
+              </m:r>
+            </m:e>
+            <m:sub>
+              <m:r>
+                <w:rPr>
+                  <w:rFonts w:ascii="Cambria Math" w:hAnsi="Cambria Math"/>
+                </w:rPr>
+                <m:t>i</m:t>
+              </m:r>
+            </m:sub>
+            <m:sup>
+              <m:r>
+                <m:rPr>
+                  <m:nor/>
+                </m:rPr>
+                <m:t>BERT</m:t>
+              </m:r>
+            </m:sup>
+          </m:sSubSup>
+          <m:r>
+            <w:rPr>
+              <w:rFonts w:ascii="Cambria Math" w:hAnsi="Cambria Math"/>
+            </w:rPr>
+            <m:t>]</m:t>
+          </m:r>
+        </m:oMath>
+      </m:oMathPara>
+    </w:p>
+    <w:p/>
+    <w:p>
+      <w:pPr>
+        <w:rPr>
+          <w:rFonts w:hint="eastAsia"/>
+        </w:rPr>
+      </w:pPr>
+      <w:r>
+        <w:rPr>
+          <w:rFonts w:hint="eastAsia"/>
+        </w:rPr>
+        <w:t>其中</w:t>
+      </w:r>
+      <m:oMath>
+        <m:sSubSup>
+          <m:sSubSupPr>
+            <m:ctrlPr>
+              <w:rPr>
+                <w:rFonts w:ascii="Cambria Math" w:hAnsi="Cambria Math"/>
+              </w:rPr>
+            </m:ctrlPr>
+          </m:sSubSupPr>
+          <m:e>
+            <m:r>
+              <w:rPr>
+                <w:rFonts w:ascii="Cambria Math" w:hAnsi="Cambria Math"/>
+              </w:rPr>
+              <m:t>x</m:t>
+            </m:r>
+          </m:e>
+          <m:sub>
+            <m:r>
+              <w:rPr>
+                <w:rFonts w:ascii="Cambria Math" w:hAnsi="Cambria Math"/>
+              </w:rPr>
+              <m:t>i</m:t>
+            </m:r>
+          </m:sub>
+          <m:sup>
+            <m:r>
+              <m:rPr>
+                <m:nor/>
+              </m:rPr>
+              <m:t>hand</m:t>
+            </m:r>
+          </m:sup>
+        </m:sSubSup>
+      </m:oMath>
+      <w:r>
+        <w:rPr>
+          <w:rFonts w:hint="eastAsia"/>
+        </w:rPr>
+        <w:t>為第</w:t>
+      </w:r>
+      <w:proofErr w:type="spellStart"/>
+      <w:r>
+        <w:rPr>
+          <w:rFonts w:hint="eastAsia"/>
+          <w:i/>
+          <w:iCs/>
+        </w:rPr>
+        <w:t>i</w:t>
+      </w:r>
+      <w:proofErr w:type="spellEnd"/>
+      <w:r>
+        <w:rPr>
+          <w:rFonts w:hint="eastAsia"/>
+        </w:rPr>
+        <w:t>篇文章之</w:t>
+      </w:r>
+      <w:r>
+        <w:t>的手工特徵向量</w:t>
+      </w:r>
+      <w:r>
+        <w:rPr>
+          <w:rFonts w:hint="eastAsia"/>
+        </w:rPr>
+        <w:t>，</w:t>
+      </w:r>
+      <m:oMath>
+        <m:sSubSup>
+          <m:sSubSupPr>
+            <m:ctrlPr>
+              <w:rPr>
+                <w:rFonts w:ascii="Cambria Math" w:hAnsi="Cambria Math"/>
+              </w:rPr>
+            </m:ctrlPr>
+          </m:sSubSupPr>
+          <m:e>
+            <m:r>
+              <w:rPr>
+                <w:rFonts w:ascii="Cambria Math" w:hAnsi="Cambria Math"/>
+              </w:rPr>
+              <m:t>x</m:t>
+            </m:r>
+          </m:e>
+          <m:sub>
+            <m:r>
+              <w:rPr>
+                <w:rFonts w:ascii="Cambria Math" w:hAnsi="Cambria Math"/>
+              </w:rPr>
+              <m:t>i</m:t>
+            </m:r>
+          </m:sub>
+          <m:sup>
+            <m:r>
+              <m:rPr>
+                <m:nor/>
+              </m:rPr>
+              <m:t>BERT</m:t>
+            </m:r>
+          </m:sup>
+        </m:sSubSup>
+      </m:oMath>
+      <w:r>
+        <w:rPr>
+          <w:rFonts w:hint="eastAsia"/>
+        </w:rPr>
+        <w:t>為</w:t>
+      </w:r>
+      <w:r>
+        <w:t xml:space="preserve">BERT </w:t>
+      </w:r>
+      <w:r>
+        <w:t>模型對第</w:t>
+      </w:r>
+      <w:proofErr w:type="spellStart"/>
+      <w:r>
+        <w:rPr>
+          <w:i/>
+          <w:iCs/>
+        </w:rPr>
+        <w:t>i</w:t>
+      </w:r>
+      <w:proofErr w:type="spellEnd"/>
+      <w:r>
+        <w:t>篇作文產生的嵌入向量</w:t>
+      </w:r>
+      <w:r>
+        <w:rPr>
+          <w:rFonts w:hint="eastAsia"/>
+        </w:rPr>
+        <w:t>，</w:t>
+      </w:r>
+      <m:oMath>
+        <m:sSub>
+          <m:sSubPr>
+            <m:ctrlPr>
+              <w:rPr>
+                <w:rFonts w:ascii="Cambria Math" w:hAnsi="Cambria Math"/>
+              </w:rPr>
+            </m:ctrlPr>
+          </m:sSubPr>
+          <m:e>
+            <m:r>
+              <w:rPr>
+                <w:rFonts w:ascii="Cambria Math" w:hAnsi="Cambria Math"/>
+              </w:rPr>
+              <m:t>x</m:t>
+            </m:r>
+          </m:e>
+          <m:sub>
+            <m:r>
+              <w:rPr>
+                <w:rFonts w:ascii="Cambria Math" w:hAnsi="Cambria Math"/>
+              </w:rPr>
+              <m:t>i</m:t>
+            </m:r>
+          </m:sub>
+        </m:sSub>
+      </m:oMath>
+      <w:r>
+        <w:rPr>
+          <w:rFonts w:hint="eastAsia"/>
+        </w:rPr>
+        <w:t>為</w:t>
+      </w:r>
+      <w:r>
+        <w:t>合併後的特徵向量</w:t>
+      </w:r>
+      <w:r>
+        <w:rPr>
+          <w:rFonts w:hint="eastAsia"/>
+        </w:rPr>
+        <w:t>，</w:t>
+      </w:r>
+      <w:r>
+        <w:rPr>
+          <w:rFonts w:ascii="Cambria" w:hAnsi="Cambria" w:cs="Cambria"/>
+        </w:rPr>
+        <w:t>ϕ</w:t>
+      </w:r>
+      <w:r>
+        <w:rPr>
+          <w:rFonts w:ascii="Cambria" w:hAnsi="Cambria" w:cs="Cambria" w:hint="eastAsia"/>
+        </w:rPr>
+        <w:t>則為</w:t>
+      </w:r>
+      <w:r>
+        <w:rPr>
+          <w:rFonts w:ascii="Cambria" w:hAnsi="Cambria" w:cs="Cambria" w:hint="eastAsia"/>
+        </w:rPr>
+        <w:t>特徵提取函數</w:t>
+      </w:r>
+      <w:r>
+        <w:rPr>
+          <w:rFonts w:ascii="Cambria" w:hAnsi="Cambria" w:cs="Cambria" w:hint="eastAsia"/>
+        </w:rPr>
+        <w:t>。</w:t>
+      </w:r>
+      <w:r>
+        <w:rPr>
+          <w:rFonts w:hint="eastAsia"/>
+        </w:rPr>
+        <w:t>而</w:t>
+      </w:r>
+      <w:r>
+        <w:t>模型訓練階段</w:t>
+      </w:r>
+      <w:r>
+        <w:rPr>
+          <w:rFonts w:hint="eastAsia"/>
+        </w:rPr>
+        <w:t>的公式如下</w:t>
+      </w:r>
+      <w:r>
+        <w:rPr>
+          <w:rFonts w:hint="eastAsia"/>
+        </w:rPr>
+        <w:t>：</w:t>
+      </w:r>
+      <w:r>
+        <w:rPr>
+          <w:rFonts w:hint="eastAsia"/>
+        </w:rPr>
+        <w:t>模型使用</w:t>
+      </w:r>
+      <w:r>
+        <w:rPr>
+          <w:rFonts w:ascii="Cambria" w:hAnsi="Cambria" w:cs="Cambria" w:hint="eastAsia"/>
+        </w:rPr>
+        <w:t>參數</w:t>
+      </w:r>
+      <m:oMath>
+        <m:r>
+          <m:rPr>
+            <m:sty m:val="p"/>
+          </m:rPr>
+          <w:rPr>
+            <w:rFonts w:ascii="Cambria Math" w:hAnsi="Cambria Math"/>
+          </w:rPr>
+          <m:t>Θ</m:t>
+        </m:r>
+      </m:oMath>
+      <w:r>
+        <w:rPr>
+          <w:rFonts w:ascii="Cambria" w:hAnsi="Cambria" w:cs="Cambria" w:hint="eastAsia"/>
+        </w:rPr>
+        <w:t>對每篇文章</w:t>
+      </w:r>
+      <w:r>
+        <w:t>的合併特徵向量</w:t>
+      </w:r>
+      <m:oMath>
+        <m:sSub>
+          <m:sSubPr>
+            <m:ctrlPr>
+              <w:rPr>
+                <w:rFonts w:ascii="Cambria Math" w:hAnsi="Cambria Math"/>
+              </w:rPr>
+            </m:ctrlPr>
+          </m:sSubPr>
+          <m:e>
+            <m:r>
+              <w:rPr>
+                <w:rFonts w:ascii="Cambria Math" w:hAnsi="Cambria Math"/>
+              </w:rPr>
+              <m:t>x</m:t>
+            </m:r>
+          </m:e>
+          <m:sub>
+            <m:r>
+              <w:rPr>
+                <w:rFonts w:ascii="Cambria Math" w:hAnsi="Cambria Math"/>
+              </w:rPr>
+              <m:t>i</m:t>
+            </m:r>
+          </m:sub>
+        </m:sSub>
+      </m:oMath>
+      <w:r>
+        <w:rPr>
+          <w:rFonts w:hint="eastAsia"/>
+        </w:rPr>
+        <w:t>預測其得分</w:t>
+      </w:r>
+      <m:oMath>
+        <m:sSub>
+          <m:sSubPr>
+            <m:ctrlPr>
+              <w:rPr>
+                <w:rFonts w:ascii="Cambria Math" w:hAnsi="Cambria Math"/>
+              </w:rPr>
+            </m:ctrlPr>
+          </m:sSubPr>
+          <m:e>
+            <m:limUpp>
+              <m:limUppPr>
+                <m:ctrlPr>
+                  <w:rPr>
+                    <w:rFonts w:ascii="Cambria Math" w:hAnsi="Cambria Math"/>
+                  </w:rPr>
+                </m:ctrlPr>
+              </m:limUppPr>
+              <m:e>
+                <m:r>
+                  <w:rPr>
+                    <w:rFonts w:ascii="Cambria Math" w:hAnsi="Cambria Math"/>
+                  </w:rPr>
+                  <m:t>y</m:t>
+                </m:r>
+              </m:e>
+              <m:lim>
+                <m:r>
+                  <w:rPr>
+                    <w:rFonts w:ascii="Cambria Math" w:hAnsi="Cambria Math"/>
+                  </w:rPr>
+                  <m:t>^</m:t>
+                </m:r>
+              </m:lim>
+            </m:limUpp>
+          </m:e>
+          <m:sub>
+            <m:r>
+              <w:rPr>
+                <w:rFonts w:ascii="Cambria Math" w:hAnsi="Cambria Math"/>
+              </w:rPr>
+              <m:t>i</m:t>
+            </m:r>
+          </m:sub>
+        </m:sSub>
+      </m:oMath>
+      <w:r>
+        <w:rPr>
+          <w:rFonts w:hint="eastAsia"/>
+        </w:rPr>
+        <w:t>。</w:t>
+      </w:r>
+    </w:p>
+    <w:p>
+      <w:pPr>
+        <w:rPr>
+          <w:rFonts w:hint="eastAsia"/>
         </w:rPr>
       </w:pPr>
     </w:p>
@@ -7250,23 +8536,112 @@
           <w:rFonts w:hint="eastAsia"/>
         </w:rPr>
       </w:pPr>
+      <m:oMathPara>
+        <m:oMath>
+          <m:sSub>
+            <m:sSubPr>
+              <m:ctrlPr>
+                <w:rPr>
+                  <w:rFonts w:ascii="Cambria Math" w:hAnsi="Cambria Math"/>
+                </w:rPr>
+              </m:ctrlPr>
+            </m:sSubPr>
+            <m:e>
+              <m:limUpp>
+                <m:limUppPr>
+                  <m:ctrlPr>
+                    <w:rPr>
+                      <w:rFonts w:ascii="Cambria Math" w:hAnsi="Cambria Math"/>
+                    </w:rPr>
+                  </m:ctrlPr>
+                </m:limUppPr>
+                <m:e>
+                  <m:r>
+                    <w:rPr>
+                      <w:rFonts w:ascii="Cambria Math" w:hAnsi="Cambria Math"/>
+                    </w:rPr>
+                    <m:t>y</m:t>
+                  </m:r>
+                </m:e>
+                <m:lim>
+                  <m:r>
+                    <w:rPr>
+                      <w:rFonts w:ascii="Cambria Math" w:hAnsi="Cambria Math"/>
+                    </w:rPr>
+                    <m:t>^</m:t>
+                  </m:r>
+                </m:lim>
+              </m:limUpp>
+            </m:e>
+            <m:sub>
+              <m:r>
+                <w:rPr>
+                  <w:rFonts w:ascii="Cambria Math" w:hAnsi="Cambria Math"/>
+                </w:rPr>
+                <m:t>i</m:t>
+              </m:r>
+            </m:sub>
+          </m:sSub>
+          <m:r>
+            <w:rPr>
+              <w:rFonts w:ascii="Cambria Math" w:hAnsi="Cambria Math"/>
+            </w:rPr>
+            <m:t>=g(</m:t>
+          </m:r>
+          <m:sSub>
+            <m:sSubPr>
+              <m:ctrlPr>
+                <w:rPr>
+                  <w:rFonts w:ascii="Cambria Math" w:hAnsi="Cambria Math"/>
+                </w:rPr>
+              </m:ctrlPr>
+            </m:sSubPr>
+            <m:e>
+              <m:r>
+                <w:rPr>
+                  <w:rFonts w:ascii="Cambria Math" w:hAnsi="Cambria Math"/>
+                </w:rPr>
+                <m:t>x</m:t>
+              </m:r>
+            </m:e>
+            <m:sub>
+              <m:r>
+                <w:rPr>
+                  <w:rFonts w:ascii="Cambria Math" w:hAnsi="Cambria Math"/>
+                </w:rPr>
+                <m:t>i</m:t>
+              </m:r>
+            </m:sub>
+          </m:sSub>
+          <m:r>
+            <w:rPr>
+              <w:rFonts w:ascii="Cambria Math" w:hAnsi="Cambria Math"/>
+            </w:rPr>
+            <m:t>;</m:t>
+          </m:r>
+          <m:r>
+            <m:rPr>
+              <m:sty m:val="p"/>
+            </m:rPr>
+            <w:rPr>
+              <w:rFonts w:ascii="Cambria Math" w:hAnsi="Cambria Math"/>
+            </w:rPr>
+            <m:t>Θ</m:t>
+          </m:r>
+          <m:r>
+            <w:rPr>
+              <w:rFonts w:ascii="Cambria Math" w:hAnsi="Cambria Math"/>
+            </w:rPr>
+            <m:t>)</m:t>
+          </m:r>
+        </m:oMath>
+      </m:oMathPara>
     </w:p>
     <w:p/>
     <w:p>
       <w:pPr>
-        <w:pStyle w:val="1"/>
-        <w:rPr>
-          <w:kern w:val="0"/>
-        </w:rPr>
-      </w:pPr>
-      <w:r>
-        <w:t xml:space="preserve"> Method</w:t>
-      </w:r>
-    </w:p>
-    <w:p>
-      <w:pPr>
-        <w:rPr>
-          <w:kern w:val="0"/>
+        <w:rPr>
+          <w:rFonts w:hint="eastAsia"/>
         </w:rPr>
       </w:pPr>
     </w:p>
@@ -7275,11 +8650,1137 @@
         <w:pStyle w:val="2"/>
       </w:pPr>
       <w:r>
-        <w:t>Study sample</w:t>
-      </w:r>
+        <w:rPr>
+          <w:rFonts w:hint="eastAsia"/>
+        </w:rPr>
+        <w:t xml:space="preserve"> </w:t>
+      </w:r>
+      <w:proofErr w:type="spellStart"/>
+      <w:r>
+        <w:t>RoBERTa</w:t>
+      </w:r>
+      <w:proofErr w:type="spellEnd"/>
     </w:p>
     <w:p/>
     <w:p>
+      <w:pPr>
+        <w:rPr>
+          <w:rFonts w:hint="eastAsia"/>
+        </w:rPr>
+      </w:pPr>
+      <w:proofErr w:type="spellStart"/>
+      <w:r>
+        <w:t>RoBERTa</w:t>
+      </w:r>
+      <w:proofErr w:type="spellEnd"/>
+      <w:r>
+        <w:rPr>
+          <w:rFonts w:hint="eastAsia"/>
+        </w:rPr>
+        <w:t>(</w:t>
+      </w:r>
+      <w:r>
+        <w:t>Robustly Optimized BERT Approach</w:t>
+      </w:r>
+      <w:r>
+        <w:rPr>
+          <w:rFonts w:hint="eastAsia"/>
+        </w:rPr>
+        <w:t>)</w:t>
+      </w:r>
+      <w:r>
+        <w:rPr>
+          <w:rFonts w:hint="eastAsia"/>
+        </w:rPr>
+        <w:t>是</w:t>
+      </w:r>
+      <w:r>
+        <w:rPr>
+          <w:rFonts w:hint="eastAsia"/>
+        </w:rPr>
+        <w:t>BERT</w:t>
+      </w:r>
+      <w:r>
+        <w:rPr>
+          <w:rFonts w:hint="eastAsia"/>
+        </w:rPr>
+        <w:t>的</w:t>
+      </w:r>
+      <w:r>
+        <w:t>改良版本</w:t>
+      </w:r>
+      <w:r>
+        <w:rPr>
+          <w:rFonts w:hint="eastAsia"/>
+        </w:rPr>
+        <w:t>，</w:t>
+      </w:r>
+      <w:r>
+        <w:t>旨在克服</w:t>
+      </w:r>
+      <w:r>
+        <w:t>BERT</w:t>
+      </w:r>
+      <w:r>
+        <w:t>模型的一些限制</w:t>
+      </w:r>
+      <w:r>
+        <w:rPr>
+          <w:rFonts w:hint="eastAsia"/>
+        </w:rPr>
+        <w:t>。</w:t>
+      </w:r>
+      <w:proofErr w:type="spellStart"/>
+      <w:r>
+        <w:t>RoBERTa</w:t>
+      </w:r>
+      <w:proofErr w:type="spellEnd"/>
+      <w:r>
+        <w:rPr>
+          <w:rFonts w:hint="eastAsia"/>
+        </w:rPr>
+        <w:t>移除了「</w:t>
+      </w:r>
+      <w:r>
+        <w:t>下一句預測（</w:t>
+      </w:r>
+      <w:r>
+        <w:t>Next Sentence Prediction, NSP</w:t>
+      </w:r>
+      <w:r>
+        <w:t>）</w:t>
+      </w:r>
+      <w:r>
+        <w:rPr>
+          <w:rFonts w:hint="eastAsia"/>
+        </w:rPr>
+        <w:t>」，使模型能更有效的</w:t>
+      </w:r>
+      <w:r>
+        <w:t>學習</w:t>
+      </w:r>
+      <w:r>
+        <w:rPr>
+          <w:rFonts w:hint="eastAsia"/>
+        </w:rPr>
+        <w:t>文</w:t>
+      </w:r>
+      <w:r>
+        <w:t>句層級的語意資訊。</w:t>
+      </w:r>
+      <w:proofErr w:type="gramStart"/>
+      <w:r>
+        <w:t>此外，</w:t>
+      </w:r>
+      <w:proofErr w:type="gramEnd"/>
+      <w:r>
+        <w:rPr>
+          <w:rFonts w:hint="eastAsia"/>
+        </w:rPr>
+        <w:t>因為</w:t>
+      </w:r>
+      <w:proofErr w:type="spellStart"/>
+      <w:r>
+        <w:t>RoBERTa</w:t>
+      </w:r>
+      <w:proofErr w:type="spellEnd"/>
+      <w:r>
+        <w:rPr>
+          <w:rFonts w:hint="eastAsia"/>
+        </w:rPr>
+        <w:t>是在</w:t>
+      </w:r>
+      <w:r>
+        <w:t>更大規模的資料集與更長的輸入序列上</w:t>
+      </w:r>
+      <w:r>
+        <w:rPr>
+          <w:rFonts w:hint="eastAsia"/>
+        </w:rPr>
+        <w:t>所</w:t>
+      </w:r>
+      <w:r>
+        <w:t>訓練</w:t>
+      </w:r>
+      <w:r>
+        <w:rPr>
+          <w:rFonts w:hint="eastAsia"/>
+        </w:rPr>
+        <w:t>，因此在</w:t>
+      </w:r>
+      <w:r>
+        <w:t>自動作文評分</w:t>
+      </w:r>
+      <w:r>
+        <w:rPr>
+          <w:rFonts w:hint="eastAsia"/>
+        </w:rPr>
+        <w:t>(</w:t>
+      </w:r>
+      <w:r>
+        <w:t>Automated Essay Scoring</w:t>
+      </w:r>
+      <w:r>
+        <w:t>, AES)</w:t>
+      </w:r>
+      <w:r>
+        <w:t xml:space="preserve"> </w:t>
+      </w:r>
+      <w:r>
+        <w:t>這類需要理解</w:t>
+      </w:r>
+      <w:r>
+        <w:rPr>
+          <w:rStyle w:val="ab"/>
+          <w:b w:val="0"/>
+          <w:bCs w:val="0"/>
+        </w:rPr>
+        <w:t>局部與全局語境</w:t>
+      </w:r>
+      <w:r>
+        <w:t>的任務中</w:t>
+      </w:r>
+      <w:r>
+        <w:rPr>
+          <w:rFonts w:hint="eastAsia"/>
+        </w:rPr>
+        <w:t>表現更加出色。</w:t>
+      </w:r>
+      <w:proofErr w:type="spellStart"/>
+      <w:r>
+        <w:t>RoBERTa</w:t>
+      </w:r>
+      <w:proofErr w:type="spellEnd"/>
+      <w:r>
+        <w:rPr>
+          <w:rFonts w:hint="eastAsia"/>
+        </w:rPr>
+        <w:t>的</w:t>
+      </w:r>
+      <w:r>
+        <w:t>特徵向量整合公式</w:t>
+      </w:r>
+      <w:r>
+        <w:rPr>
+          <w:rFonts w:hint="eastAsia"/>
+        </w:rPr>
+        <w:t>如下。</w:t>
+      </w:r>
+      <w:r>
+        <w:rPr>
+          <w:rFonts w:hint="eastAsia"/>
+        </w:rPr>
+        <w:t>在本研究中，</w:t>
+      </w:r>
+      <w:proofErr w:type="spellStart"/>
+      <w:r>
+        <w:t>RoBERTa</w:t>
+      </w:r>
+      <w:proofErr w:type="spellEnd"/>
+      <w:r>
+        <w:rPr>
+          <w:rFonts w:hint="eastAsia"/>
+        </w:rPr>
+        <w:t>被作為獨立模型使用，其接收</w:t>
+      </w:r>
+      <w:proofErr w:type="spellStart"/>
+      <w:r>
+        <w:t>RoBERTa</w:t>
+      </w:r>
+      <w:proofErr w:type="spellEnd"/>
+      <w:r>
+        <w:rPr>
+          <w:rFonts w:hint="eastAsia"/>
+        </w:rPr>
+        <w:t xml:space="preserve"> </w:t>
+      </w:r>
+      <w:r>
+        <w:t>embeddings</w:t>
+      </w:r>
+      <w:r>
+        <w:rPr>
+          <w:rFonts w:hint="eastAsia"/>
+        </w:rPr>
+        <w:t>與</w:t>
+      </w:r>
+      <w:r>
+        <w:rPr>
+          <w:rFonts w:cs="Times New Roman"/>
+          <w:color w:val="000000"/>
+          <w:szCs w:val="20"/>
+          <w:shd w:val="clear" w:color="auto" w:fill="FBFBFB"/>
+        </w:rPr>
+        <w:t>Handcrafted Features</w:t>
+      </w:r>
+      <w:r>
+        <w:t>作為輸入</w:t>
+      </w:r>
+      <w:r>
+        <w:rPr>
+          <w:rFonts w:hint="eastAsia"/>
+        </w:rPr>
+        <w:t>，例如</w:t>
+      </w:r>
+      <w:r>
+        <w:t>語法錯誤數量</w:t>
+      </w:r>
+      <w:r>
+        <w:rPr>
+          <w:rFonts w:hint="eastAsia"/>
+        </w:rPr>
+        <w:t>、</w:t>
+      </w:r>
+      <w:r>
+        <w:rPr>
+          <w:rFonts w:hint="eastAsia"/>
+          <w:color w:val="00B050"/>
+        </w:rPr>
+        <w:t>語意相似度</w:t>
+      </w:r>
+      <w:r>
+        <w:rPr>
+          <w:rFonts w:hint="eastAsia"/>
+          <w:color w:val="00B050"/>
+        </w:rPr>
+        <w:t>與</w:t>
+      </w:r>
+      <w:r>
+        <w:rPr>
+          <w:rFonts w:hint="eastAsia"/>
+        </w:rPr>
+        <w:t>、</w:t>
+      </w:r>
+      <w:r>
+        <w:rPr>
+          <w:color w:val="00B050"/>
+        </w:rPr>
+        <w:t>詞彙豐富度</w:t>
+      </w:r>
+      <w:r>
+        <w:rPr>
+          <w:rFonts w:hint="eastAsia"/>
+        </w:rPr>
+        <w:t>。</w:t>
+      </w:r>
+    </w:p>
+    <w:p/>
+    <w:p>
+      <m:oMathPara>
+        <m:oMath>
+          <m:sSubSup>
+            <m:sSubSupPr>
+              <m:ctrlPr>
+                <w:rPr>
+                  <w:rFonts w:ascii="Cambria Math" w:hAnsi="Cambria Math"/>
+                </w:rPr>
+              </m:ctrlPr>
+            </m:sSubSupPr>
+            <m:e>
+              <m:r>
+                <w:rPr>
+                  <w:rFonts w:ascii="Cambria Math" w:hAnsi="Cambria Math"/>
+                </w:rPr>
+                <m:t>x</m:t>
+              </m:r>
+            </m:e>
+            <m:sub>
+              <m:r>
+                <w:rPr>
+                  <w:rFonts w:ascii="Cambria Math" w:hAnsi="Cambria Math"/>
+                </w:rPr>
+                <m:t>i</m:t>
+              </m:r>
+            </m:sub>
+            <m:sup>
+              <m:r>
+                <m:rPr>
+                  <m:nor/>
+                </m:rPr>
+                <m:t>hand</m:t>
+              </m:r>
+            </m:sup>
+          </m:sSubSup>
+          <m:r>
+            <w:rPr>
+              <w:rFonts w:ascii="Cambria Math" w:hAnsi="Cambria Math"/>
+            </w:rPr>
+            <m:t>=</m:t>
+          </m:r>
+          <m:sSub>
+            <m:sSubPr>
+              <m:ctrlPr>
+                <w:rPr>
+                  <w:rFonts w:ascii="Cambria Math" w:hAnsi="Cambria Math"/>
+                </w:rPr>
+              </m:ctrlPr>
+            </m:sSubPr>
+            <m:e>
+              <m:r>
+                <w:rPr>
+                  <w:rFonts w:ascii="Cambria Math" w:hAnsi="Cambria Math"/>
+                </w:rPr>
+                <m:t>ϕ</m:t>
+              </m:r>
+            </m:e>
+            <m:sub>
+              <m:r>
+                <m:rPr>
+                  <m:nor/>
+                </m:rPr>
+                <m:t>hand</m:t>
+              </m:r>
+            </m:sub>
+          </m:sSub>
+          <m:r>
+            <w:rPr>
+              <w:rFonts w:ascii="Cambria Math" w:hAnsi="Cambria Math"/>
+            </w:rPr>
+            <m:t>(</m:t>
+          </m:r>
+          <m:sSub>
+            <m:sSubPr>
+              <m:ctrlPr>
+                <w:rPr>
+                  <w:rFonts w:ascii="Cambria Math" w:hAnsi="Cambria Math"/>
+                </w:rPr>
+              </m:ctrlPr>
+            </m:sSubPr>
+            <m:e>
+              <m:r>
+                <w:rPr>
+                  <w:rFonts w:ascii="Cambria Math" w:hAnsi="Cambria Math"/>
+                </w:rPr>
+                <m:t>e</m:t>
+              </m:r>
+            </m:e>
+            <m:sub>
+              <m:r>
+                <w:rPr>
+                  <w:rFonts w:ascii="Cambria Math" w:hAnsi="Cambria Math"/>
+                </w:rPr>
+                <m:t>i</m:t>
+              </m:r>
+            </m:sub>
+          </m:sSub>
+          <m:r>
+            <w:rPr>
+              <w:rFonts w:ascii="Cambria Math" w:hAnsi="Cambria Math"/>
+            </w:rPr>
+            <m:t>)</m:t>
+          </m:r>
+        </m:oMath>
+      </m:oMathPara>
+    </w:p>
+    <w:p>
+      <m:oMathPara>
+        <m:oMath>
+          <m:sSubSup>
+            <m:sSubSupPr>
+              <m:ctrlPr>
+                <w:rPr>
+                  <w:rFonts w:ascii="Cambria Math" w:hAnsi="Cambria Math"/>
+                </w:rPr>
+              </m:ctrlPr>
+            </m:sSubSupPr>
+            <m:e>
+              <m:r>
+                <w:rPr>
+                  <w:rFonts w:ascii="Cambria Math" w:hAnsi="Cambria Math"/>
+                </w:rPr>
+                <m:t>x</m:t>
+              </m:r>
+            </m:e>
+            <m:sub>
+              <m:r>
+                <w:rPr>
+                  <w:rFonts w:ascii="Cambria Math" w:hAnsi="Cambria Math"/>
+                </w:rPr>
+                <m:t>i</m:t>
+              </m:r>
+            </m:sub>
+            <m:sup>
+              <m:r>
+                <m:rPr>
+                  <m:nor/>
+                </m:rPr>
+                <m:t>RoBERTa</m:t>
+              </m:r>
+            </m:sup>
+          </m:sSubSup>
+          <m:r>
+            <w:rPr>
+              <w:rFonts w:ascii="Cambria Math" w:hAnsi="Cambria Math"/>
+            </w:rPr>
+            <m:t>=</m:t>
+          </m:r>
+          <m:sSub>
+            <m:sSubPr>
+              <m:ctrlPr>
+                <w:rPr>
+                  <w:rFonts w:ascii="Cambria Math" w:hAnsi="Cambria Math"/>
+                </w:rPr>
+              </m:ctrlPr>
+            </m:sSubPr>
+            <m:e>
+              <m:r>
+                <w:rPr>
+                  <w:rFonts w:ascii="Cambria Math" w:hAnsi="Cambria Math"/>
+                </w:rPr>
+                <m:t>ϕ</m:t>
+              </m:r>
+            </m:e>
+            <m:sub>
+              <m:r>
+                <m:rPr>
+                  <m:nor/>
+                </m:rPr>
+                <m:t>RoBERTa</m:t>
+              </m:r>
+            </m:sub>
+          </m:sSub>
+          <m:r>
+            <w:rPr>
+              <w:rFonts w:ascii="Cambria Math" w:hAnsi="Cambria Math"/>
+            </w:rPr>
+            <m:t>(</m:t>
+          </m:r>
+          <m:sSub>
+            <m:sSubPr>
+              <m:ctrlPr>
+                <w:rPr>
+                  <w:rFonts w:ascii="Cambria Math" w:hAnsi="Cambria Math"/>
+                </w:rPr>
+              </m:ctrlPr>
+            </m:sSubPr>
+            <m:e>
+              <m:r>
+                <w:rPr>
+                  <w:rFonts w:ascii="Cambria Math" w:hAnsi="Cambria Math"/>
+                </w:rPr>
+                <m:t>e</m:t>
+              </m:r>
+            </m:e>
+            <m:sub>
+              <m:r>
+                <w:rPr>
+                  <w:rFonts w:ascii="Cambria Math" w:hAnsi="Cambria Math"/>
+                </w:rPr>
+                <m:t>i</m:t>
+              </m:r>
+            </m:sub>
+          </m:sSub>
+          <m:r>
+            <w:rPr>
+              <w:rFonts w:ascii="Cambria Math" w:hAnsi="Cambria Math"/>
+            </w:rPr>
+            <m:t>)</m:t>
+          </m:r>
+        </m:oMath>
+      </m:oMathPara>
+    </w:p>
+    <w:p>
+      <m:oMathPara>
+        <m:oMath>
+          <m:sSub>
+            <m:sSubPr>
+              <m:ctrlPr>
+                <w:rPr>
+                  <w:rFonts w:ascii="Cambria Math" w:hAnsi="Cambria Math"/>
+                </w:rPr>
+              </m:ctrlPr>
+            </m:sSubPr>
+            <m:e>
+              <m:r>
+                <w:rPr>
+                  <w:rFonts w:ascii="Cambria Math" w:hAnsi="Cambria Math"/>
+                </w:rPr>
+                <m:t>x</m:t>
+              </m:r>
+            </m:e>
+            <m:sub>
+              <m:r>
+                <w:rPr>
+                  <w:rFonts w:ascii="Cambria Math" w:hAnsi="Cambria Math"/>
+                </w:rPr>
+                <m:t>i</m:t>
+              </m:r>
+            </m:sub>
+          </m:sSub>
+          <m:r>
+            <w:rPr>
+              <w:rFonts w:ascii="Cambria Math" w:hAnsi="Cambria Math"/>
+            </w:rPr>
+            <m:t>=[</m:t>
+          </m:r>
+          <m:sSubSup>
+            <m:sSubSupPr>
+              <m:ctrlPr>
+                <w:rPr>
+                  <w:rFonts w:ascii="Cambria Math" w:hAnsi="Cambria Math"/>
+                </w:rPr>
+              </m:ctrlPr>
+            </m:sSubSupPr>
+            <m:e>
+              <m:r>
+                <w:rPr>
+                  <w:rFonts w:ascii="Cambria Math" w:hAnsi="Cambria Math"/>
+                </w:rPr>
+                <m:t>x</m:t>
+              </m:r>
+            </m:e>
+            <m:sub>
+              <m:r>
+                <w:rPr>
+                  <w:rFonts w:ascii="Cambria Math" w:hAnsi="Cambria Math"/>
+                </w:rPr>
+                <m:t>i</m:t>
+              </m:r>
+            </m:sub>
+            <m:sup>
+              <m:r>
+                <m:rPr>
+                  <m:nor/>
+                </m:rPr>
+                <m:t>hand</m:t>
+              </m:r>
+            </m:sup>
+          </m:sSubSup>
+          <m:r>
+            <w:rPr>
+              <w:rFonts w:ascii="Cambria Math" w:hAnsi="Cambria Math"/>
+            </w:rPr>
+            <m:t>∣</m:t>
+          </m:r>
+          <m:sSubSup>
+            <m:sSubSupPr>
+              <m:ctrlPr>
+                <w:rPr>
+                  <w:rFonts w:ascii="Cambria Math" w:hAnsi="Cambria Math"/>
+                </w:rPr>
+              </m:ctrlPr>
+            </m:sSubSupPr>
+            <m:e>
+              <m:r>
+                <w:rPr>
+                  <w:rFonts w:ascii="Cambria Math" w:hAnsi="Cambria Math"/>
+                </w:rPr>
+                <m:t>x</m:t>
+              </m:r>
+            </m:e>
+            <m:sub>
+              <m:r>
+                <w:rPr>
+                  <w:rFonts w:ascii="Cambria Math" w:hAnsi="Cambria Math"/>
+                </w:rPr>
+                <m:t>i</m:t>
+              </m:r>
+            </m:sub>
+            <m:sup>
+              <m:r>
+                <m:rPr>
+                  <m:nor/>
+                </m:rPr>
+                <m:t>RoBERTa</m:t>
+              </m:r>
+            </m:sup>
+          </m:sSubSup>
+          <m:r>
+            <w:rPr>
+              <w:rFonts w:ascii="Cambria Math" w:hAnsi="Cambria Math"/>
+            </w:rPr>
+            <m:t>]</m:t>
+          </m:r>
+        </m:oMath>
+      </m:oMathPara>
+    </w:p>
+    <w:p/>
+    <w:p>
+      <w:pPr>
+        <w:rPr>
+          <w:rFonts w:hint="eastAsia"/>
+        </w:rPr>
+      </w:pPr>
+    </w:p>
+    <w:p>
+      <w:pPr>
+        <w:pStyle w:val="2"/>
+      </w:pPr>
+      <w:r>
+        <w:rPr>
+          <w:rFonts w:hint="eastAsia"/>
+        </w:rPr>
+        <w:t xml:space="preserve"> </w:t>
+      </w:r>
+      <w:r>
+        <w:t>Evaluation Metrics</w:t>
+      </w:r>
+    </w:p>
+    <w:p>
+      <w:pPr>
+        <w:rPr>
+          <w:rFonts w:hint="eastAsia"/>
+        </w:rPr>
+      </w:pPr>
+    </w:p>
+    <w:p>
+      <w:pPr>
+        <w:rPr>
+          <w:rFonts w:hint="eastAsia"/>
+        </w:rPr>
+      </w:pPr>
+      <w:r>
+        <w:t>QWK</w:t>
+      </w:r>
+      <w:r>
+        <w:rPr>
+          <w:rFonts w:hint="eastAsia"/>
+        </w:rPr>
+        <w:t>(</w:t>
+      </w:r>
+      <w:r>
+        <w:t>Quadratic Weighted Kappa</w:t>
+      </w:r>
+      <w:r>
+        <w:rPr>
+          <w:rFonts w:hint="eastAsia"/>
+        </w:rPr>
+        <w:t>)</w:t>
+      </w:r>
+      <w:r>
+        <w:rPr>
+          <w:rFonts w:hint="eastAsia"/>
+        </w:rPr>
+        <w:t>則</w:t>
+      </w:r>
+      <w:r>
+        <w:t>用來衡量模型預測分數與人工標</w:t>
+      </w:r>
+      <w:proofErr w:type="gramStart"/>
+      <w:r>
+        <w:t>註</w:t>
+      </w:r>
+      <w:proofErr w:type="gramEnd"/>
+      <w:r>
+        <w:t>分數之間的一致性</w:t>
+      </w:r>
+      <w:r>
+        <w:rPr>
+          <w:rFonts w:hint="eastAsia"/>
+        </w:rPr>
+        <w:t>，其公式如下。其中</w:t>
+      </w:r>
+      <m:oMath>
+        <m:sSub>
+          <m:sSubPr>
+            <m:ctrlPr>
+              <w:rPr>
+                <w:rFonts w:ascii="Cambria Math" w:hAnsi="Cambria Math"/>
+              </w:rPr>
+            </m:ctrlPr>
+          </m:sSubPr>
+          <m:e>
+            <m:r>
+              <w:rPr>
+                <w:rFonts w:ascii="Cambria Math" w:hAnsi="Cambria Math"/>
+              </w:rPr>
+              <m:t>O</m:t>
+            </m:r>
+          </m:e>
+          <m:sub>
+            <m:r>
+              <w:rPr>
+                <w:rFonts w:ascii="Cambria Math" w:hAnsi="Cambria Math"/>
+              </w:rPr>
+              <m:t>ij</m:t>
+            </m:r>
+          </m:sub>
+        </m:sSub>
+      </m:oMath>
+      <w:r>
+        <w:rPr>
+          <w:rFonts w:hint="eastAsia"/>
+        </w:rPr>
+        <w:t>為</w:t>
+      </w:r>
+      <w:r>
+        <w:t>觀察到的分數矩陣</w:t>
+      </w:r>
+      <w:r>
+        <w:rPr>
+          <w:rFonts w:hint="eastAsia"/>
+        </w:rPr>
+        <w:t>(</w:t>
+      </w:r>
+      <w:r>
+        <w:t>實際與預測的混淆矩陣</w:t>
+      </w:r>
+      <w:r>
+        <w:rPr>
+          <w:rFonts w:hint="eastAsia"/>
+        </w:rPr>
+        <w:t>)</w:t>
+      </w:r>
+      <w:r>
+        <w:rPr>
+          <w:rFonts w:hint="eastAsia"/>
+        </w:rPr>
+        <w:t>，</w:t>
+      </w:r>
+      <w:r>
+        <w:t xml:space="preserve"> </w:t>
+      </w:r>
+      <m:oMath>
+        <m:sSub>
+          <m:sSubPr>
+            <m:ctrlPr>
+              <w:rPr>
+                <w:rFonts w:ascii="Cambria Math" w:hAnsi="Cambria Math"/>
+              </w:rPr>
+            </m:ctrlPr>
+          </m:sSubPr>
+          <m:e>
+            <m:r>
+              <w:rPr>
+                <w:rFonts w:ascii="Cambria Math" w:hAnsi="Cambria Math"/>
+              </w:rPr>
+              <m:t>E</m:t>
+            </m:r>
+          </m:e>
+          <m:sub>
+            <m:r>
+              <w:rPr>
+                <w:rFonts w:ascii="Cambria Math" w:hAnsi="Cambria Math"/>
+              </w:rPr>
+              <m:t>ij</m:t>
+            </m:r>
+          </m:sub>
+        </m:sSub>
+      </m:oMath>
+      <w:r>
+        <w:rPr>
+          <w:rFonts w:hint="eastAsia"/>
+        </w:rPr>
+        <w:t>為</w:t>
+      </w:r>
+      <w:r>
+        <w:t>期望分數矩陣</w:t>
+      </w:r>
+      <w:r>
+        <w:rPr>
+          <w:rFonts w:hint="eastAsia"/>
+        </w:rPr>
+        <w:t>(</w:t>
+      </w:r>
+      <w:r>
+        <w:t>假設完全隨機</w:t>
+      </w:r>
+      <w:r>
+        <w:rPr>
+          <w:rFonts w:hint="eastAsia"/>
+        </w:rPr>
+        <w:t>)</w:t>
+      </w:r>
+      <w:r>
+        <w:rPr>
+          <w:rFonts w:hint="eastAsia"/>
+        </w:rPr>
+        <w:t>，</w:t>
+      </w:r>
+      <m:oMath>
+        <m:sSub>
+          <m:sSubPr>
+            <m:ctrlPr>
+              <w:rPr>
+                <w:rFonts w:ascii="Cambria Math" w:hAnsi="Cambria Math"/>
+              </w:rPr>
+            </m:ctrlPr>
+          </m:sSubPr>
+          <m:e>
+            <m:r>
+              <w:rPr>
+                <w:rFonts w:ascii="Cambria Math" w:hAnsi="Cambria Math"/>
+              </w:rPr>
+              <m:t>ω</m:t>
+            </m:r>
+          </m:e>
+          <m:sub>
+            <m:r>
+              <w:rPr>
+                <w:rFonts w:ascii="Cambria Math" w:hAnsi="Cambria Math"/>
+              </w:rPr>
+              <m:t>ij</m:t>
+            </m:r>
+          </m:sub>
+        </m:sSub>
+      </m:oMath>
+      <w:proofErr w:type="gramStart"/>
+      <w:r>
+        <w:rPr>
+          <w:rFonts w:hint="eastAsia"/>
+        </w:rPr>
+        <w:t>為</w:t>
+      </w:r>
+      <w:r>
+        <w:t>權重</w:t>
+      </w:r>
+      <w:proofErr w:type="gramEnd"/>
+      <w:r>
+        <w:t>矩陣</w:t>
+      </w:r>
+      <w:r>
+        <w:rPr>
+          <w:rFonts w:hint="eastAsia"/>
+        </w:rPr>
+        <w:t>，</w:t>
+      </w:r>
+      <m:oMath>
+        <m:r>
+          <w:rPr>
+            <w:rFonts w:ascii="Cambria Math" w:hAnsi="Cambria Math"/>
+          </w:rPr>
+          <m:t>κ</m:t>
+        </m:r>
+      </m:oMath>
+      <w:r>
+        <w:rPr>
+          <w:rFonts w:hint="eastAsia"/>
+        </w:rPr>
+        <w:t>則</w:t>
+      </w:r>
+      <w:r>
+        <w:t>是所有可能的分數等級數</w:t>
+      </w:r>
+      <w:r>
+        <w:rPr>
+          <w:rFonts w:hint="eastAsia"/>
+        </w:rPr>
+        <w:t>。</w:t>
+      </w:r>
+    </w:p>
+    <w:p/>
+    <w:p>
+      <w:pPr>
+        <w:rPr>
+          <w:rFonts w:hint="eastAsia"/>
+        </w:rPr>
+      </w:pPr>
+      <m:oMathPara>
+        <m:oMath>
+          <m:r>
+            <w:rPr>
+              <w:rFonts w:ascii="Cambria Math" w:hAnsi="Cambria Math"/>
+            </w:rPr>
+            <w:lastRenderedPageBreak/>
+            <m:t>κ=1-</m:t>
+          </m:r>
+          <m:f>
+            <m:fPr>
+              <m:ctrlPr>
+                <w:rPr>
+                  <w:rFonts w:ascii="Cambria Math" w:hAnsi="Cambria Math"/>
+                </w:rPr>
+              </m:ctrlPr>
+            </m:fPr>
+            <m:num>
+              <m:nary>
+                <m:naryPr>
+                  <m:chr m:val="∑"/>
+                  <m:limLoc m:val="undOvr"/>
+                  <m:grow m:val="1"/>
+                  <m:supHide m:val="1"/>
+                  <m:ctrlPr>
+                    <w:rPr>
+                      <w:rFonts w:ascii="Cambria Math" w:hAnsi="Cambria Math"/>
+                    </w:rPr>
+                  </m:ctrlPr>
+                </m:naryPr>
+                <m:sub>
+                  <m:r>
+                    <w:rPr>
+                      <w:rFonts w:ascii="Cambria Math" w:hAnsi="Cambria Math"/>
+                    </w:rPr>
+                    <m:t>i,j</m:t>
+                  </m:r>
+                </m:sub>
+                <m:sup/>
+                <m:e>
+                  <m:sSub>
+                    <m:sSubPr>
+                      <m:ctrlPr>
+                        <w:rPr>
+                          <w:rFonts w:ascii="Cambria Math" w:hAnsi="Cambria Math"/>
+                        </w:rPr>
+                      </m:ctrlPr>
+                    </m:sSubPr>
+                    <m:e>
+                      <m:r>
+                        <w:rPr>
+                          <w:rFonts w:ascii="Cambria Math" w:hAnsi="Cambria Math"/>
+                        </w:rPr>
+                        <m:t>ω</m:t>
+                      </m:r>
+                    </m:e>
+                    <m:sub>
+                      <m:r>
+                        <w:rPr>
+                          <w:rFonts w:ascii="Cambria Math" w:hAnsi="Cambria Math"/>
+                        </w:rPr>
+                        <m:t>ij</m:t>
+                      </m:r>
+                    </m:sub>
+                  </m:sSub>
+                  <m:sSub>
+                    <m:sSubPr>
+                      <m:ctrlPr>
+                        <w:rPr>
+                          <w:rFonts w:ascii="Cambria Math" w:hAnsi="Cambria Math"/>
+                        </w:rPr>
+                      </m:ctrlPr>
+                    </m:sSubPr>
+                    <m:e>
+                      <m:r>
+                        <w:rPr>
+                          <w:rFonts w:ascii="Cambria Math" w:hAnsi="Cambria Math"/>
+                        </w:rPr>
+                        <m:t>O</m:t>
+                      </m:r>
+                    </m:e>
+                    <m:sub>
+                      <m:r>
+                        <w:rPr>
+                          <w:rFonts w:ascii="Cambria Math" w:hAnsi="Cambria Math"/>
+                        </w:rPr>
+                        <m:t>ij</m:t>
+                      </m:r>
+                    </m:sub>
+                  </m:sSub>
+                </m:e>
+              </m:nary>
+            </m:num>
+            <m:den>
+              <m:nary>
+                <m:naryPr>
+                  <m:chr m:val="∑"/>
+                  <m:limLoc m:val="undOvr"/>
+                  <m:grow m:val="1"/>
+                  <m:supHide m:val="1"/>
+                  <m:ctrlPr>
+                    <w:rPr>
+                      <w:rFonts w:ascii="Cambria Math" w:hAnsi="Cambria Math"/>
+                    </w:rPr>
+                  </m:ctrlPr>
+                </m:naryPr>
+                <m:sub>
+                  <m:r>
+                    <w:rPr>
+                      <w:rFonts w:ascii="Cambria Math" w:hAnsi="Cambria Math"/>
+                    </w:rPr>
+                    <m:t>i,j</m:t>
+                  </m:r>
+                </m:sub>
+                <m:sup/>
+                <m:e>
+                  <m:sSub>
+                    <m:sSubPr>
+                      <m:ctrlPr>
+                        <w:rPr>
+                          <w:rFonts w:ascii="Cambria Math" w:hAnsi="Cambria Math"/>
+                        </w:rPr>
+                      </m:ctrlPr>
+                    </m:sSubPr>
+                    <m:e>
+                      <m:r>
+                        <w:rPr>
+                          <w:rFonts w:ascii="Cambria Math" w:hAnsi="Cambria Math"/>
+                        </w:rPr>
+                        <m:t>ω</m:t>
+                      </m:r>
+                    </m:e>
+                    <m:sub>
+                      <m:r>
+                        <w:rPr>
+                          <w:rFonts w:ascii="Cambria Math" w:hAnsi="Cambria Math"/>
+                        </w:rPr>
+                        <m:t>ij</m:t>
+                      </m:r>
+                    </m:sub>
+                  </m:sSub>
+                  <m:sSub>
+                    <m:sSubPr>
+                      <m:ctrlPr>
+                        <w:rPr>
+                          <w:rFonts w:ascii="Cambria Math" w:hAnsi="Cambria Math"/>
+                        </w:rPr>
+                      </m:ctrlPr>
+                    </m:sSubPr>
+                    <m:e>
+                      <m:r>
+                        <w:rPr>
+                          <w:rFonts w:ascii="Cambria Math" w:hAnsi="Cambria Math"/>
+                        </w:rPr>
+                        <m:t>E</m:t>
+                      </m:r>
+                    </m:e>
+                    <m:sub>
+                      <m:r>
+                        <w:rPr>
+                          <w:rFonts w:ascii="Cambria Math" w:hAnsi="Cambria Math"/>
+                        </w:rPr>
+                        <m:t>ij</m:t>
+                      </m:r>
+                    </m:sub>
+                  </m:sSub>
+                </m:e>
+              </m:nary>
+            </m:den>
+          </m:f>
+        </m:oMath>
+      </m:oMathPara>
+    </w:p>
+    <w:p/>
+    <w:p/>
+    <w:p>
+      <w:pPr>
+        <w:rPr>
+          <w:rFonts w:hint="eastAsia"/>
+        </w:rPr>
+      </w:pPr>
+    </w:p>
+    <w:p>
+      <w:pPr>
+        <w:rPr>
+          <w:rFonts w:hint="eastAsia"/>
+        </w:rPr>
+      </w:pPr>
+    </w:p>
+    <w:p>
+      <w:pPr>
+        <w:pStyle w:val="1"/>
+        <w:rPr>
+          <w:kern w:val="0"/>
+        </w:rPr>
+      </w:pPr>
+      <w:r>
+        <w:t xml:space="preserve"> Method</w:t>
+      </w:r>
+    </w:p>
+    <w:p>
+      <w:pPr>
+        <w:rPr>
+          <w:kern w:val="0"/>
+        </w:rPr>
+      </w:pPr>
+    </w:p>
+    <w:p>
+      <w:pPr>
+        <w:pStyle w:val="2"/>
+      </w:pPr>
+      <w:r>
+        <w:t>Study sample</w:t>
+      </w:r>
+    </w:p>
+    <w:p/>
+    <w:p>
       <w:r>
         <w:t>本研究的參與者為來自台灣南部某大學工程學院的</w:t>
       </w:r>
@@ -7287,7 +9788,15 @@
         <w:t xml:space="preserve"> 64 </w:t>
       </w:r>
       <w:r>
-        <w:t>位大一學生</w:t>
+        <w:t>位大</w:t>
+      </w:r>
+      <w:proofErr w:type="gramStart"/>
+      <w:r>
+        <w:t>一</w:t>
+      </w:r>
+      <w:proofErr w:type="gramEnd"/>
+      <w:r>
+        <w:t>學生</w:t>
       </w:r>
       <w:r>
         <w:rPr>
@@ -7392,7 +9901,10 @@
         <w:t>，</w:t>
       </w:r>
       <w:r>
-        <w:t>將學生分為實驗組（</w:t>
+        <w:t>將學生分為實驗組</w:t>
+      </w:r>
+      <w:r>
+        <w:t>(</w:t>
       </w:r>
       <w:r>
         <w:t>EG</w:t>
@@ -7404,7 +9916,13 @@
         <w:t>n = 32</w:t>
       </w:r>
       <w:r>
-        <w:t>）與控制組（</w:t>
+        <w:t>)</w:t>
+      </w:r>
+      <w:r>
+        <w:t>與控制組</w:t>
+      </w:r>
+      <w:r>
+        <w:t>(</w:t>
       </w:r>
       <w:r>
         <w:t>CG</w:t>
@@ -7416,14 +9934,22 @@
         <w:t>n = 32</w:t>
       </w:r>
       <w:r>
-        <w:t>）</w:t>
-      </w:r>
-      <w:r>
-        <w:rPr>
-          <w:rFonts w:hint="eastAsia"/>
-        </w:rPr>
-        <w:t>。在整體樣本中，男生佔</w:t>
-      </w:r>
+        <w:t>)</w:t>
+      </w:r>
+      <w:r>
+        <w:rPr>
+          <w:rFonts w:hint="eastAsia"/>
+        </w:rPr>
+        <w:t>。在整體樣本中，男生</w:t>
+      </w:r>
+      <w:proofErr w:type="gramStart"/>
+      <w:r>
+        <w:rPr>
+          <w:rFonts w:hint="eastAsia"/>
+        </w:rPr>
+        <w:t>佔</w:t>
+      </w:r>
+      <w:proofErr w:type="gramEnd"/>
       <w:r>
         <w:t>5</w:t>
       </w:r>
@@ -7498,7 +10024,15 @@
         <w:t>整體實驗透過</w:t>
       </w:r>
       <w:r>
-        <w:t>電腦以線上問卷的形式進行。</w:t>
+        <w:t>電腦</w:t>
+      </w:r>
+      <w:proofErr w:type="gramStart"/>
+      <w:r>
+        <w:t>以線上問卷</w:t>
+      </w:r>
+      <w:proofErr w:type="gramEnd"/>
+      <w:r>
+        <w:t>的形式進行。</w:t>
       </w:r>
       <w:r>
         <w:rPr>
@@ -7516,13 +10050,16 @@
         <w:t>篇繁體中文的</w:t>
       </w:r>
       <w:r>
-        <w:t>論說文（</w:t>
+        <w:t>論說文</w:t>
+      </w:r>
+      <w:r>
+        <w:t>(</w:t>
       </w:r>
       <w:r>
         <w:t>argumentative essay</w:t>
       </w:r>
       <w:r>
-        <w:t>）</w:t>
+        <w:t>)</w:t>
       </w:r>
       <w:r>
         <w:rPr>
@@ -7558,16 +10095,38 @@
         <w:rPr>
           <w:rFonts w:hint="eastAsia"/>
         </w:rPr>
-        <w:t>題目一：「</w:t>
+        <w:t>題目</w:t>
+      </w:r>
+      <w:proofErr w:type="gramStart"/>
+      <w:r>
+        <w:rPr>
+          <w:rFonts w:hint="eastAsia"/>
+        </w:rPr>
+        <w:t>一</w:t>
+      </w:r>
+      <w:proofErr w:type="gramEnd"/>
+      <w:r>
+        <w:rPr>
+          <w:rFonts w:hint="eastAsia"/>
+        </w:rPr>
+        <w:t>：「</w:t>
       </w:r>
       <w:r>
         <w:t>你是否同意以下說法？</w:t>
       </w:r>
-      <w:r>
-        <w:rPr>
-          <w:rFonts w:hint="eastAsia"/>
-        </w:rPr>
-        <w:t>一個人的成功來自選擇而非天賦。</w:t>
+      <w:proofErr w:type="gramStart"/>
+      <w:r>
+        <w:rPr>
+          <w:rFonts w:hint="eastAsia"/>
+        </w:rPr>
+        <w:t>一</w:t>
+      </w:r>
+      <w:proofErr w:type="gramEnd"/>
+      <w:r>
+        <w:rPr>
+          <w:rFonts w:hint="eastAsia"/>
+        </w:rPr>
+        <w:t>個人的成功來自選擇而非天賦。</w:t>
       </w:r>
       <w:r>
         <w:t>請舉出具體理由與例子來支持你的觀點</w:t>
@@ -7840,7 +10399,7 @@
     <w:p/>
     <w:p>
       <w:pPr>
-        <w:pStyle w:val="ac"/>
+        <w:pStyle w:val="ad"/>
         <w:keepNext/>
         <w:jc w:val="center"/>
       </w:pPr>
@@ -7911,7 +10470,7 @@
     </w:p>
     <w:tbl>
       <w:tblPr>
-        <w:tblStyle w:val="ab"/>
+        <w:tblStyle w:val="ac"/>
         <w:tblW w:w="5000" w:type="pct"/>
         <w:tblLook w:val="04A0" w:firstRow="1" w:lastRow="0" w:firstColumn="1" w:lastColumn="0" w:noHBand="0" w:noVBand="1"/>
       </w:tblPr>
@@ -8003,7 +10562,15 @@
           </w:tcPr>
           <w:p>
             <w:r>
-              <w:t>文章缺乏清楚的開頭與結尾，使得整體架構不明，讀者較難掌握內容邏輯。建議在段落之間加入銜接語句，以提升段落之間的連貫性。</w:t>
+              <w:t>文章缺乏</w:t>
+            </w:r>
+            <w:proofErr w:type="gramStart"/>
+            <w:r>
+              <w:t>清楚的</w:t>
+            </w:r>
+            <w:proofErr w:type="gramEnd"/>
+            <w:r>
+              <w:t>開頭與結尾，使得整體架構不明，讀者較難掌握內容邏輯。建議在段落之間加入銜接語句，以提升段落之間的連貫性。</w:t>
             </w:r>
           </w:p>
         </w:tc>
@@ -8013,7 +10580,19 @@
           </w:tcPr>
           <w:p>
             <w:r>
-              <w:t>補上引言與結論段落。內容安排上應將相關觀點整理於同一段落中，並使用轉折或因果類語句（如：「然而」、「因此」、「另一方面」）協助引導閱讀。</w:t>
+              <w:t>補上引言與結論段落。內容安排上應將相關觀點整理於同一段落中，並使用轉折或因果類語句</w:t>
+            </w:r>
+            <w:r>
+              <w:t>(</w:t>
+            </w:r>
+            <w:r>
+              <w:t>如：「然而」、「因此」、「另一方面」</w:t>
+            </w:r>
+            <w:r>
+              <w:t>)</w:t>
+            </w:r>
+            <w:r>
+              <w:t>協助引導閱讀。</w:t>
             </w:r>
           </w:p>
         </w:tc>
@@ -8025,6 +10604,7 @@
           </w:tcPr>
           <w:p>
             <w:r>
+              <w:lastRenderedPageBreak/>
               <w:t>content</w:t>
             </w:r>
           </w:p>
@@ -8035,7 +10615,15 @@
           </w:tcPr>
           <w:p>
             <w:r>
-              <w:t>文章中的論點支持力道不足，缺乏明確且具體的例子來佐證主張，且立場表達不夠清晰，內容顯得籠統。</w:t>
+              <w:t>文章中的論點支持力道不足，缺乏明確且具體的例子來佐證主張，且立場表達不夠</w:t>
+            </w:r>
+            <w:proofErr w:type="gramStart"/>
+            <w:r>
+              <w:t>清晰，</w:t>
+            </w:r>
+            <w:proofErr w:type="gramEnd"/>
+            <w:r>
+              <w:t>內容顯得籠統。</w:t>
             </w:r>
           </w:p>
         </w:tc>
@@ -8057,7 +10645,6 @@
           </w:tcPr>
           <w:p>
             <w:r>
-              <w:lastRenderedPageBreak/>
               <w:t>language</w:t>
             </w:r>
           </w:p>
@@ -8078,7 +10665,15 @@
           </w:tcPr>
           <w:p>
             <w:r>
-              <w:t>仔細檢查並修正拼寫與語法錯誤，嘗試使用更豐富的字彙。將冗長句子拆解成較簡潔的語句，並加入如「然而」、「此外」、「儘管如此」等過渡語來強化語意連貫。</w:t>
+              <w:t>仔細檢查並修正拼寫與語法錯誤，嘗試使用更豐富的字彙。將冗長句子拆解成較簡潔的語句，並加入如「然而」、「</w:t>
+            </w:r>
+            <w:proofErr w:type="gramStart"/>
+            <w:r>
+              <w:t>此外」</w:t>
+            </w:r>
+            <w:proofErr w:type="gramEnd"/>
+            <w:r>
+              <w:t>、「儘管如此」等過渡語來強化語意連貫。</w:t>
             </w:r>
           </w:p>
         </w:tc>
@@ -8102,7 +10697,15 @@
         <w:t>兩組皆需要</w:t>
       </w:r>
       <w:r>
-        <w:t>再次進行自我評估後測，評估自己修訂後的寫作表現。實驗結束時，研究團隊亦蒐集了學生的基本背景資料，包括年齡、性別</w:t>
+        <w:t>再次進行自我</w:t>
+      </w:r>
+      <w:proofErr w:type="gramStart"/>
+      <w:r>
+        <w:t>評估後測</w:t>
+      </w:r>
+      <w:proofErr w:type="gramEnd"/>
+      <w:r>
+        <w:t>，評估自己修訂後的寫作表現。實驗結束時，研究團隊亦蒐集了學生的基本背景資料，包括年齡、性別</w:t>
       </w:r>
       <w:r>
         <w:rPr>
@@ -9162,11 +11765,19 @@
         <w:rPr>
           <w:rFonts w:hint="eastAsia"/>
         </w:rPr>
-        <w:t>前側與</w:t>
+        <w:t>前</w:t>
+      </w:r>
+      <w:proofErr w:type="gramStart"/>
+      <w:r>
+        <w:rPr>
+          <w:rFonts w:hint="eastAsia"/>
+        </w:rPr>
+        <w:t>側與</w:t>
       </w:r>
       <w:r>
         <w:t>後測</w:t>
       </w:r>
+      <w:proofErr w:type="gramEnd"/>
       <w:r>
         <w:rPr>
           <w:rFonts w:hint="eastAsia"/>
@@ -9352,11 +11963,19 @@
         <w:t>i</w:t>
       </w:r>
       <w:proofErr w:type="spellEnd"/>
-      <w:r>
-        <w:rPr>
-          <w:rFonts w:hint="eastAsia"/>
-        </w:rPr>
-        <w:t>個學生的</w:t>
+      <w:proofErr w:type="gramStart"/>
+      <w:r>
+        <w:rPr>
+          <w:rFonts w:hint="eastAsia"/>
+        </w:rPr>
+        <w:t>個</w:t>
+      </w:r>
+      <w:proofErr w:type="gramEnd"/>
+      <w:r>
+        <w:rPr>
+          <w:rFonts w:hint="eastAsia"/>
+        </w:rPr>
+        <w:t>學生的</w:t>
       </w:r>
       <w:r>
         <w:t>自我評估分數</w:t>
@@ -9413,11 +12032,19 @@
         <w:t>i</w:t>
       </w:r>
       <w:proofErr w:type="spellEnd"/>
-      <w:r>
-        <w:rPr>
-          <w:rFonts w:hint="eastAsia"/>
-        </w:rPr>
-        <w:t>個學生的</w:t>
+      <w:proofErr w:type="gramStart"/>
+      <w:r>
+        <w:rPr>
+          <w:rFonts w:hint="eastAsia"/>
+        </w:rPr>
+        <w:t>個</w:t>
+      </w:r>
+      <w:proofErr w:type="gramEnd"/>
+      <w:r>
+        <w:rPr>
+          <w:rFonts w:hint="eastAsia"/>
+        </w:rPr>
+        <w:t>學生的</w:t>
       </w:r>
       <w:r>
         <w:rPr>
@@ -9624,6 +12251,7 @@
         <w:rPr>
           <w:rFonts w:hint="eastAsia"/>
         </w:rPr>
+        <w:lastRenderedPageBreak/>
         <w:t>同時，本研究也評估學生的</w:t>
       </w:r>
       <w:r>
@@ -9636,8 +12264,16 @@
         <w:rPr>
           <w:rFonts w:hint="eastAsia"/>
         </w:rPr>
-        <w:t>，即自我評估與實際表現之間的簡單差值</w:t>
-      </w:r>
+        <w:t>，即自我評估與實際表現之間的</w:t>
+      </w:r>
+      <w:proofErr w:type="gramStart"/>
+      <w:r>
+        <w:rPr>
+          <w:rFonts w:hint="eastAsia"/>
+        </w:rPr>
+        <w:t>簡單差值</w:t>
+      </w:r>
+      <w:proofErr w:type="gramEnd"/>
       <w:r>
         <w:rPr>
           <w:rFonts w:hint="eastAsia"/>
@@ -10152,6 +12788,27 @@
 <file path=word/numbering.xml><?xml version="1.0" encoding="utf-8"?>
 <w:numbering xmlns:wpc="http://schemas.microsoft.com/office/word/2010/wordprocessingCanvas" xmlns:cx="http://schemas.microsoft.com/office/drawing/2014/chartex" xmlns:cx1="http://schemas.microsoft.com/office/drawing/2015/9/8/chartex" xmlns:cx2="http://schemas.microsoft.com/office/drawing/2015/10/21/chartex" xmlns:cx3="http://schemas.microsoft.com/office/drawing/2016/5/9/chartex" xmlns:cx4="http://schemas.microsoft.com/office/drawing/2016/5/10/chartex" xmlns:cx5="http://schemas.microsoft.com/office/drawing/2016/5/11/chartex" xmlns:cx6="http://schemas.microsoft.com/office/drawing/2016/5/12/chartex" xmlns:cx7="http://schemas.microsoft.com/office/drawing/2016/5/13/chartex" xmlns:cx8="http://schemas.microsoft.com/office/drawing/2016/5/14/chartex" xmlns:mc="http://schemas.openxmlformats.org/markup-compatibility/2006" xmlns:aink="http://schemas.microsoft.com/office/drawing/2016/ink" xmlns:am3d="http://schemas.microsoft.com/office/drawing/2017/model3d" xmlns:o="urn:schemas-microsoft-com:office:office" xmlns:r="http://schemas.openxmlformats.org/officeDocument/2006/relationships" xmlns:m="http://schemas.openxmlformats.org/officeDocument/2006/math" xmlns:v="urn:schemas-microsoft-com:vml" xmlns:wp14="http://schemas.microsoft.com/office/word/2010/wordprocessingDrawing" xmlns:wp="http://schemas.openxmlformats.org/drawingml/2006/wordprocessingDrawing" xmlns:w10="urn:schemas-microsoft-com:office:word" xmlns:w="http://schemas.openxmlformats.org/wordprocessingml/2006/main" xmlns:w14="http://schemas.microsoft.com/office/word/2010/wordml" xmlns:w15="http://schemas.microsoft.com/office/word/2012/wordml" xmlns:w16cex="http://schemas.microsoft.com/office/word/2018/wordml/cex" xmlns:w16cid="http://schemas.microsoft.com/office/word/2016/wordml/cid" xmlns:w16="http://schemas.microsoft.com/office/word/2018/wordml" xmlns:w16sdtdh="http://schemas.microsoft.com/office/word/2020/wordml/sdtdatahash" xmlns:w16se="http://schemas.microsoft.com/office/word/2015/wordml/symex" xmlns:wpg="http://schemas.microsoft.com/office/word/2010/wordprocessingGroup" xmlns:wpi="http://schemas.microsoft.com/office/word/2010/wordprocessingInk" xmlns:wne="http://schemas.microsoft.com/office/word/2006/wordml" xmlns:wps="http://schemas.microsoft.com/office/word/2010/wordprocessingShape" mc:Ignorable="w14 w15 w16se w16cid w16 w16cex w16sdtdh wp14">
   <w:abstractNum w:abstractNumId="0" w15:restartNumberingAfterBreak="0">
+    <w:nsid w:val="FFFFFF89"/>
+    <w:multiLevelType w:val="singleLevel"/>
+    <w:tmpl w:val="42E01B1A"/>
+    <w:lvl w:ilvl="0">
+      <w:start w:val="1"/>
+      <w:numFmt w:val="bullet"/>
+      <w:pStyle w:val="a"/>
+      <w:lvlText w:val=""/>
+      <w:lvlJc w:val="left"/>
+      <w:pPr>
+        <w:tabs>
+          <w:tab w:val="num" w:pos="361"/>
+        </w:tabs>
+        <w:ind w:leftChars="200" w:left="361" w:hangingChars="200" w:hanging="360"/>
+      </w:pPr>
+      <w:rPr>
+        <w:rFonts w:ascii="Wingdings" w:hAnsi="Wingdings" w:hint="default"/>
+      </w:rPr>
+    </w:lvl>
+  </w:abstractNum>
+  <w:abstractNum w:abstractNumId="1" w15:restartNumberingAfterBreak="0">
     <w:nsid w:val="7090087B"/>
     <w:multiLevelType w:val="hybridMultilevel"/>
     <w:tmpl w:val="2EB41CAC"/>
@@ -10264,7 +12921,7 @@
       </w:rPr>
     </w:lvl>
   </w:abstractNum>
-  <w:abstractNum w:abstractNumId="1" w15:restartNumberingAfterBreak="0">
+  <w:abstractNum w:abstractNumId="2" w15:restartNumberingAfterBreak="0">
     <w:nsid w:val="72D760DE"/>
     <w:multiLevelType w:val="multilevel"/>
     <w:tmpl w:val="6CC654A2"/>
@@ -10396,9 +13053,12 @@
     </w:lvl>
   </w:abstractNum>
   <w:num w:numId="1">
+    <w:abstractNumId w:val="2"/>
+  </w:num>
+  <w:num w:numId="2">
     <w:abstractNumId w:val="1"/>
   </w:num>
-  <w:num w:numId="2">
+  <w:num w:numId="3">
     <w:abstractNumId w:val="0"/>
   </w:num>
 </w:numbering>
@@ -10796,10 +13456,10 @@
     <w:lsdException w:name="Unresolved Mention" w:semiHidden="1" w:unhideWhenUsed="1"/>
     <w:lsdException w:name="Smart Link" w:semiHidden="1" w:unhideWhenUsed="1"/>
   </w:latentStyles>
-  <w:style w:type="paragraph" w:default="1" w:styleId="a">
+  <w:style w:type="paragraph" w:default="1" w:styleId="a0">
     <w:name w:val="Normal"/>
     <w:qFormat/>
-    <w:rsid w:val="008F775A"/>
+    <w:rsid w:val="00C8651E"/>
     <w:pPr>
       <w:widowControl w:val="0"/>
     </w:pPr>
@@ -10810,8 +13470,8 @@
   </w:style>
   <w:style w:type="paragraph" w:styleId="1">
     <w:name w:val="heading 1"/>
-    <w:basedOn w:val="a"/>
-    <w:next w:val="a"/>
+    <w:basedOn w:val="a0"/>
+    <w:next w:val="a0"/>
     <w:link w:val="10"/>
     <w:uiPriority w:val="9"/>
     <w:qFormat/>
@@ -10834,8 +13494,8 @@
   </w:style>
   <w:style w:type="paragraph" w:styleId="2">
     <w:name w:val="heading 2"/>
-    <w:basedOn w:val="a"/>
-    <w:next w:val="a"/>
+    <w:basedOn w:val="a0"/>
+    <w:next w:val="a0"/>
     <w:link w:val="20"/>
     <w:uiPriority w:val="9"/>
     <w:unhideWhenUsed/>
@@ -10859,8 +13519,8 @@
   </w:style>
   <w:style w:type="paragraph" w:styleId="3">
     <w:name w:val="heading 3"/>
-    <w:basedOn w:val="a"/>
-    <w:next w:val="a"/>
+    <w:basedOn w:val="a0"/>
+    <w:next w:val="a0"/>
     <w:link w:val="30"/>
     <w:uiPriority w:val="9"/>
     <w:semiHidden/>
@@ -10886,8 +13546,8 @@
   </w:style>
   <w:style w:type="paragraph" w:styleId="4">
     <w:name w:val="heading 4"/>
-    <w:basedOn w:val="a"/>
-    <w:next w:val="a"/>
+    <w:basedOn w:val="a0"/>
+    <w:next w:val="a0"/>
     <w:link w:val="40"/>
     <w:uiPriority w:val="9"/>
     <w:semiHidden/>
@@ -10911,8 +13571,8 @@
   </w:style>
   <w:style w:type="paragraph" w:styleId="5">
     <w:name w:val="heading 5"/>
-    <w:basedOn w:val="a"/>
-    <w:next w:val="a"/>
+    <w:basedOn w:val="a0"/>
+    <w:next w:val="a0"/>
     <w:link w:val="50"/>
     <w:uiPriority w:val="9"/>
     <w:semiHidden/>
@@ -10938,8 +13598,8 @@
   </w:style>
   <w:style w:type="paragraph" w:styleId="6">
     <w:name w:val="heading 6"/>
-    <w:basedOn w:val="a"/>
-    <w:next w:val="a"/>
+    <w:basedOn w:val="a0"/>
+    <w:next w:val="a0"/>
     <w:link w:val="60"/>
     <w:uiPriority w:val="9"/>
     <w:semiHidden/>
@@ -10963,8 +13623,8 @@
   </w:style>
   <w:style w:type="paragraph" w:styleId="7">
     <w:name w:val="heading 7"/>
-    <w:basedOn w:val="a"/>
-    <w:next w:val="a"/>
+    <w:basedOn w:val="a0"/>
+    <w:next w:val="a0"/>
     <w:link w:val="70"/>
     <w:uiPriority w:val="9"/>
     <w:semiHidden/>
@@ -10990,8 +13650,8 @@
   </w:style>
   <w:style w:type="paragraph" w:styleId="8">
     <w:name w:val="heading 8"/>
-    <w:basedOn w:val="a"/>
-    <w:next w:val="a"/>
+    <w:basedOn w:val="a0"/>
+    <w:next w:val="a0"/>
     <w:link w:val="80"/>
     <w:uiPriority w:val="9"/>
     <w:semiHidden/>
@@ -11015,8 +13675,8 @@
   </w:style>
   <w:style w:type="paragraph" w:styleId="9">
     <w:name w:val="heading 9"/>
-    <w:basedOn w:val="a"/>
-    <w:next w:val="a"/>
+    <w:basedOn w:val="a0"/>
+    <w:next w:val="a0"/>
     <w:link w:val="90"/>
     <w:uiPriority w:val="9"/>
     <w:semiHidden/>
@@ -11038,13 +13698,13 @@
       <w:szCs w:val="36"/>
     </w:rPr>
   </w:style>
-  <w:style w:type="character" w:default="1" w:styleId="a0">
+  <w:style w:type="character" w:default="1" w:styleId="a1">
     <w:name w:val="Default Paragraph Font"/>
     <w:uiPriority w:val="1"/>
     <w:semiHidden/>
     <w:unhideWhenUsed/>
   </w:style>
-  <w:style w:type="table" w:default="1" w:styleId="a1">
+  <w:style w:type="table" w:default="1" w:styleId="a2">
     <w:name w:val="Normal Table"/>
     <w:uiPriority w:val="99"/>
     <w:semiHidden/>
@@ -11059,7 +13719,7 @@
       </w:tblCellMar>
     </w:tblPr>
   </w:style>
-  <w:style w:type="numbering" w:default="1" w:styleId="a2">
+  <w:style w:type="numbering" w:default="1" w:styleId="a3">
     <w:name w:val="No List"/>
     <w:uiPriority w:val="99"/>
     <w:semiHidden/>
@@ -11067,7 +13727,7 @@
   </w:style>
   <w:style w:type="character" w:customStyle="1" w:styleId="10">
     <w:name w:val="標題 1 字元"/>
-    <w:basedOn w:val="a0"/>
+    <w:basedOn w:val="a1"/>
     <w:link w:val="1"/>
     <w:uiPriority w:val="9"/>
     <w:rsid w:val="00C02ADC"/>
@@ -11080,11 +13740,11 @@
       <w:szCs w:val="52"/>
     </w:rPr>
   </w:style>
-  <w:style w:type="paragraph" w:styleId="a3">
+  <w:style w:type="paragraph" w:styleId="a4">
     <w:name w:val="Title"/>
-    <w:basedOn w:val="a"/>
-    <w:next w:val="a"/>
-    <w:link w:val="a4"/>
+    <w:basedOn w:val="a0"/>
+    <w:next w:val="a0"/>
+    <w:link w:val="a5"/>
     <w:uiPriority w:val="10"/>
     <w:qFormat/>
     <w:rsid w:val="00754985"/>
@@ -11101,10 +13761,10 @@
       <w:szCs w:val="32"/>
     </w:rPr>
   </w:style>
-  <w:style w:type="character" w:customStyle="1" w:styleId="a4">
+  <w:style w:type="character" w:customStyle="1" w:styleId="a5">
     <w:name w:val="標題 字元"/>
-    <w:basedOn w:val="a0"/>
-    <w:link w:val="a3"/>
+    <w:basedOn w:val="a1"/>
+    <w:link w:val="a4"/>
     <w:uiPriority w:val="10"/>
     <w:rsid w:val="00754985"/>
     <w:rPr>
@@ -11117,7 +13777,7 @@
   </w:style>
   <w:style w:type="character" w:customStyle="1" w:styleId="20">
     <w:name w:val="標題 2 字元"/>
-    <w:basedOn w:val="a0"/>
+    <w:basedOn w:val="a1"/>
     <w:link w:val="2"/>
     <w:uiPriority w:val="9"/>
     <w:rsid w:val="00C02ADC"/>
@@ -11130,7 +13790,7 @@
   </w:style>
   <w:style w:type="character" w:customStyle="1" w:styleId="30">
     <w:name w:val="標題 3 字元"/>
-    <w:basedOn w:val="a0"/>
+    <w:basedOn w:val="a1"/>
     <w:link w:val="3"/>
     <w:uiPriority w:val="9"/>
     <w:semiHidden/>
@@ -11145,7 +13805,7 @@
   </w:style>
   <w:style w:type="character" w:customStyle="1" w:styleId="40">
     <w:name w:val="標題 4 字元"/>
-    <w:basedOn w:val="a0"/>
+    <w:basedOn w:val="a1"/>
     <w:link w:val="4"/>
     <w:uiPriority w:val="9"/>
     <w:semiHidden/>
@@ -11158,7 +13818,7 @@
   </w:style>
   <w:style w:type="character" w:customStyle="1" w:styleId="50">
     <w:name w:val="標題 5 字元"/>
-    <w:basedOn w:val="a0"/>
+    <w:basedOn w:val="a1"/>
     <w:link w:val="5"/>
     <w:uiPriority w:val="9"/>
     <w:semiHidden/>
@@ -11173,7 +13833,7 @@
   </w:style>
   <w:style w:type="character" w:customStyle="1" w:styleId="60">
     <w:name w:val="標題 6 字元"/>
-    <w:basedOn w:val="a0"/>
+    <w:basedOn w:val="a1"/>
     <w:link w:val="6"/>
     <w:uiPriority w:val="9"/>
     <w:semiHidden/>
@@ -11186,7 +13846,7 @@
   </w:style>
   <w:style w:type="character" w:customStyle="1" w:styleId="70">
     <w:name w:val="標題 7 字元"/>
-    <w:basedOn w:val="a0"/>
+    <w:basedOn w:val="a1"/>
     <w:link w:val="7"/>
     <w:uiPriority w:val="9"/>
     <w:semiHidden/>
@@ -11201,7 +13861,7 @@
   </w:style>
   <w:style w:type="character" w:customStyle="1" w:styleId="80">
     <w:name w:val="標題 8 字元"/>
-    <w:basedOn w:val="a0"/>
+    <w:basedOn w:val="a1"/>
     <w:link w:val="8"/>
     <w:uiPriority w:val="9"/>
     <w:semiHidden/>
@@ -11214,7 +13874,7 @@
   </w:style>
   <w:style w:type="character" w:customStyle="1" w:styleId="90">
     <w:name w:val="標題 9 字元"/>
-    <w:basedOn w:val="a0"/>
+    <w:basedOn w:val="a1"/>
     <w:link w:val="9"/>
     <w:uiPriority w:val="9"/>
     <w:semiHidden/>
@@ -11225,10 +13885,10 @@
       <w:szCs w:val="36"/>
     </w:rPr>
   </w:style>
-  <w:style w:type="paragraph" w:styleId="a5">
+  <w:style w:type="paragraph" w:styleId="a6">
     <w:name w:val="header"/>
-    <w:basedOn w:val="a"/>
-    <w:link w:val="a6"/>
+    <w:basedOn w:val="a0"/>
+    <w:link w:val="a7"/>
     <w:uiPriority w:val="99"/>
     <w:unhideWhenUsed/>
     <w:rsid w:val="00293216"/>
@@ -11243,10 +13903,10 @@
       <w:szCs w:val="20"/>
     </w:rPr>
   </w:style>
-  <w:style w:type="character" w:customStyle="1" w:styleId="a6">
+  <w:style w:type="character" w:customStyle="1" w:styleId="a7">
     <w:name w:val="頁首 字元"/>
-    <w:basedOn w:val="a0"/>
-    <w:link w:val="a5"/>
+    <w:basedOn w:val="a1"/>
+    <w:link w:val="a6"/>
     <w:uiPriority w:val="99"/>
     <w:rsid w:val="00293216"/>
     <w:rPr>
@@ -11255,10 +13915,10 @@
       <w:szCs w:val="20"/>
     </w:rPr>
   </w:style>
-  <w:style w:type="paragraph" w:styleId="a7">
+  <w:style w:type="paragraph" w:styleId="a8">
     <w:name w:val="footer"/>
-    <w:basedOn w:val="a"/>
-    <w:link w:val="a8"/>
+    <w:basedOn w:val="a0"/>
+    <w:link w:val="a9"/>
     <w:uiPriority w:val="99"/>
     <w:unhideWhenUsed/>
     <w:rsid w:val="00293216"/>
@@ -11273,10 +13933,10 @@
       <w:szCs w:val="20"/>
     </w:rPr>
   </w:style>
-  <w:style w:type="character" w:customStyle="1" w:styleId="a8">
+  <w:style w:type="character" w:customStyle="1" w:styleId="a9">
     <w:name w:val="頁尾 字元"/>
-    <w:basedOn w:val="a0"/>
-    <w:link w:val="a7"/>
+    <w:basedOn w:val="a1"/>
+    <w:link w:val="a8"/>
     <w:uiPriority w:val="99"/>
     <w:rsid w:val="00293216"/>
     <w:rPr>
@@ -11285,9 +13945,9 @@
       <w:szCs w:val="20"/>
     </w:rPr>
   </w:style>
-  <w:style w:type="paragraph" w:styleId="a9">
+  <w:style w:type="paragraph" w:styleId="aa">
     <w:name w:val="List Paragraph"/>
-    <w:basedOn w:val="a"/>
+    <w:basedOn w:val="a0"/>
     <w:uiPriority w:val="34"/>
     <w:qFormat/>
     <w:rsid w:val="00023501"/>
@@ -11295,9 +13955,9 @@
       <w:ind w:leftChars="200" w:left="480"/>
     </w:pPr>
   </w:style>
-  <w:style w:type="character" w:styleId="aa">
+  <w:style w:type="character" w:styleId="ab">
     <w:name w:val="Strong"/>
-    <w:basedOn w:val="a0"/>
+    <w:basedOn w:val="a1"/>
     <w:uiPriority w:val="22"/>
     <w:qFormat/>
     <w:rsid w:val="00E72586"/>
@@ -11306,9 +13966,9 @@
       <w:bCs/>
     </w:rPr>
   </w:style>
-  <w:style w:type="table" w:styleId="ab">
+  <w:style w:type="table" w:styleId="ac">
     <w:name w:val="Table Grid"/>
-    <w:basedOn w:val="a1"/>
+    <w:basedOn w:val="a2"/>
     <w:uiPriority w:val="39"/>
     <w:rsid w:val="007F22F6"/>
     <w:tblPr>
@@ -11322,10 +13982,10 @@
       </w:tblBorders>
     </w:tblPr>
   </w:style>
-  <w:style w:type="paragraph" w:styleId="ac">
+  <w:style w:type="paragraph" w:styleId="ad">
     <w:name w:val="caption"/>
-    <w:basedOn w:val="a"/>
-    <w:next w:val="a"/>
+    <w:basedOn w:val="a0"/>
+    <w:next w:val="a0"/>
     <w:uiPriority w:val="35"/>
     <w:unhideWhenUsed/>
     <w:qFormat/>
@@ -11336,18 +13996,31 @@
   </w:style>
   <w:style w:type="character" w:customStyle="1" w:styleId="mord">
     <w:name w:val="mord"/>
-    <w:basedOn w:val="a0"/>
+    <w:basedOn w:val="a1"/>
     <w:rsid w:val="008A281D"/>
   </w:style>
   <w:style w:type="character" w:customStyle="1" w:styleId="vlist-s">
     <w:name w:val="vlist-s"/>
-    <w:basedOn w:val="a0"/>
+    <w:basedOn w:val="a1"/>
     <w:rsid w:val="008A281D"/>
   </w:style>
   <w:style w:type="character" w:customStyle="1" w:styleId="katex-mathml">
     <w:name w:val="katex-mathml"/>
+    <w:basedOn w:val="a1"/>
+    <w:rsid w:val="008A281D"/>
+  </w:style>
+  <w:style w:type="paragraph" w:styleId="a">
+    <w:name w:val="List Bullet"/>
     <w:basedOn w:val="a0"/>
-    <w:rsid w:val="008A281D"/>
+    <w:uiPriority w:val="99"/>
+    <w:unhideWhenUsed/>
+    <w:rsid w:val="00432DB7"/>
+    <w:pPr>
+      <w:numPr>
+        <w:numId w:val="3"/>
+      </w:numPr>
+      <w:contextualSpacing/>
+    </w:pPr>
   </w:style>
 </w:styles>
 </file>
